--- a/full_travel_demand_model_run_steps_c23q4.docx
+++ b/full_travel_demand_model_run_steps_c23q4.docx
@@ -113,8 +113,13 @@
         <w:t xml:space="preserve">Additional model run parameters are now included in </w:t>
       </w:r>
       <w:r>
-        <w:t>Database\batch_file.yaml</w:t>
-      </w:r>
+        <w:t>Database\</w:t>
+      </w:r>
+      <w:proofErr w:type="spellStart"/>
+      <w:r>
+        <w:t>batch_file.yaml</w:t>
+      </w:r>
+      <w:proofErr w:type="spellEnd"/>
       <w:r>
         <w:t>.</w:t>
       </w:r>
@@ -165,7 +170,15 @@
         <w:t xml:space="preserve">The batch file to submit the model </w:t>
       </w:r>
       <w:r>
-        <w:t>includes a call to post_macros\punchmovesdata.</w:t>
+        <w:t xml:space="preserve">includes a call to </w:t>
+      </w:r>
+      <w:proofErr w:type="spellStart"/>
+      <w:r>
+        <w:t>post_macros</w:t>
+      </w:r>
+      <w:proofErr w:type="spellEnd"/>
+      <w:r>
+        <w:t>\punchmovesdata.</w:t>
       </w:r>
       <w:r>
         <w:t>py</w:t>
@@ -188,6 +201,7 @@
         <w:t xml:space="preserve">The </w:t>
       </w:r>
       <w:hyperlink r:id="rId11" w:history="1">
+        <w:proofErr w:type="spellStart"/>
         <w:r>
           <w:rPr>
             <w:rStyle w:val="Hyperlink"/>
@@ -195,6 +209,7 @@
           </w:rPr>
           <w:t>cmap_trip-based_model</w:t>
         </w:r>
+        <w:proofErr w:type="spellEnd"/>
       </w:hyperlink>
       <w:r>
         <w:t xml:space="preserve"> GitHub repo is now the source of the latest version of the model.</w:t>
@@ -264,7 +279,15 @@
         <w:t>– to avoid any issues with the new DISTR/M01 fi</w:t>
       </w:r>
       <w:r>
-        <w:t>le procedures, manually install the R packages “sf”, “tidyverse” and “foreign” (and their dependencies)</w:t>
+        <w:t>le procedures, manually install the R packages “sf”, “</w:t>
+      </w:r>
+      <w:proofErr w:type="spellStart"/>
+      <w:r>
+        <w:t>tidyverse</w:t>
+      </w:r>
+      <w:proofErr w:type="spellEnd"/>
+      <w:r>
+        <w:t>” and “foreign” (and their dependencies)</w:t>
       </w:r>
       <w:r>
         <w:t xml:space="preserve"> on the server</w:t>
@@ -482,7 +505,23 @@
           <w:b/>
           <w:bCs/>
         </w:rPr>
-        <w:t xml:space="preserve"> emme </w:t>
+        <w:t xml:space="preserve"> </w:t>
+      </w:r>
+      <w:proofErr w:type="spellStart"/>
+      <w:r>
+        <w:rPr>
+          <w:b/>
+          <w:bCs/>
+        </w:rPr>
+        <w:t>emme</w:t>
+      </w:r>
+      <w:proofErr w:type="spellEnd"/>
+      <w:r>
+        <w:rPr>
+          <w:b/>
+          <w:bCs/>
+        </w:rPr>
+        <w:t xml:space="preserve"> </w:t>
       </w:r>
       <w:r>
         <w:rPr>
@@ -539,10 +578,18 @@
         <w:t>The destination-mode choice model does not run</w:t>
       </w:r>
       <w:r>
-        <w:t xml:space="preserve"> – </w:t>
-      </w:r>
-      <w:r>
-        <w:t xml:space="preserve"> do </w:t>
+        <w:t xml:space="preserve"> </w:t>
+      </w:r>
+      <w:proofErr w:type="gramStart"/>
+      <w:r>
+        <w:t xml:space="preserve">– </w:t>
+      </w:r>
+      <w:r>
+        <w:t xml:space="preserve"> do</w:t>
+      </w:r>
+      <w:proofErr w:type="gramEnd"/>
+      <w:r>
+        <w:t xml:space="preserve"> </w:t>
       </w:r>
       <w:r>
         <w:rPr>
@@ -559,10 +606,26 @@
         <w:t xml:space="preserve"> </w:t>
       </w:r>
       <w:r>
-        <w:t>rebuild the conda environment</w:t>
-      </w:r>
-      <w:r>
-        <w:t>. The c23q4 setup uses a different conda environment (CMAP-TRIP2) than prior versions because it contains changes to the model source code</w:t>
+        <w:t xml:space="preserve">rebuild the </w:t>
+      </w:r>
+      <w:proofErr w:type="spellStart"/>
+      <w:r>
+        <w:t>conda</w:t>
+      </w:r>
+      <w:proofErr w:type="spellEnd"/>
+      <w:r>
+        <w:t xml:space="preserve"> environment</w:t>
+      </w:r>
+      <w:r>
+        <w:t xml:space="preserve">. The c23q4 setup uses a different </w:t>
+      </w:r>
+      <w:proofErr w:type="spellStart"/>
+      <w:r>
+        <w:t>conda</w:t>
+      </w:r>
+      <w:proofErr w:type="spellEnd"/>
+      <w:r>
+        <w:t xml:space="preserve"> environment (CMAP-TRIP2) than prior versions because it contains changes to the model source code</w:t>
       </w:r>
       <w:r>
         <w:t>.</w:t>
@@ -582,7 +645,15 @@
         <w:t xml:space="preserve">If you have never created a CMAP-TRIP2 environment, </w:t>
       </w:r>
       <w:r>
-        <w:t xml:space="preserve">open an Anaconda prompt and </w:t>
+        <w:t xml:space="preserve">open an Anaconda </w:t>
+      </w:r>
+      <w:proofErr w:type="gramStart"/>
+      <w:r>
+        <w:t>prompt</w:t>
+      </w:r>
+      <w:proofErr w:type="gramEnd"/>
+      <w:r>
+        <w:t xml:space="preserve"> and </w:t>
       </w:r>
       <w:r>
         <w:t>submit</w:t>
@@ -612,18 +683,42 @@
           <w:iCs/>
         </w:rPr>
       </w:pPr>
+      <w:proofErr w:type="spellStart"/>
       <w:r>
         <w:rPr>
           <w:rFonts w:eastAsia="Times New Roman"/>
           <w:color w:val="0070C0"/>
         </w:rPr>
-        <w:t xml:space="preserve">conda create --name CMAP-TRIP2 --clone CMAP-TRIP  </w:t>
-      </w:r>
+        <w:t>conda</w:t>
+      </w:r>
+      <w:proofErr w:type="spellEnd"/>
       <w:r>
         <w:rPr>
           <w:rFonts w:eastAsia="Times New Roman"/>
-        </w:rPr>
-        <w:t>##</w:t>
+          <w:color w:val="0070C0"/>
+        </w:rPr>
+        <w:t xml:space="preserve"> create --name CMAP-TRIP2 --clone CMAP-</w:t>
+      </w:r>
+      <w:proofErr w:type="gramStart"/>
+      <w:r>
+        <w:rPr>
+          <w:rFonts w:eastAsia="Times New Roman"/>
+          <w:color w:val="0070C0"/>
+        </w:rPr>
+        <w:t xml:space="preserve">TRIP  </w:t>
+      </w:r>
+      <w:r>
+        <w:rPr>
+          <w:rFonts w:eastAsia="Times New Roman"/>
+        </w:rPr>
+        <w:t>#</w:t>
+      </w:r>
+      <w:proofErr w:type="gramEnd"/>
+      <w:r>
+        <w:rPr>
+          <w:rFonts w:eastAsia="Times New Roman"/>
+        </w:rPr>
+        <w:t>#</w:t>
       </w:r>
       <w:r>
         <w:rPr>
@@ -659,7 +754,21 @@
         <w:rPr>
           <w:rFonts w:eastAsia="Times New Roman"/>
         </w:rPr>
-        <w:t xml:space="preserve"> (E:, D: or F:)</w:t>
+        <w:t xml:space="preserve"> (</w:t>
+      </w:r>
+      <w:proofErr w:type="gramStart"/>
+      <w:r>
+        <w:rPr>
+          <w:rFonts w:eastAsia="Times New Roman"/>
+        </w:rPr>
+        <w:t>E:,</w:t>
+      </w:r>
+      <w:proofErr w:type="gramEnd"/>
+      <w:r>
+        <w:rPr>
+          <w:rFonts w:eastAsia="Times New Roman"/>
+        </w:rPr>
+        <w:t xml:space="preserve"> D: or F:)</w:t>
       </w:r>
     </w:p>
     <w:p>
@@ -682,8 +791,17 @@
           <w:rFonts w:eastAsia="Times New Roman"/>
           <w:color w:val="0070C0"/>
         </w:rPr>
-        <w:t>cd {path}\cmap_trip-based_model</w:t>
-      </w:r>
+        <w:t>cd {path}\</w:t>
+      </w:r>
+      <w:proofErr w:type="spellStart"/>
+      <w:r>
+        <w:rPr>
+          <w:rFonts w:eastAsia="Times New Roman"/>
+          <w:color w:val="0070C0"/>
+        </w:rPr>
+        <w:t>cmap_trip-based_model</w:t>
+      </w:r>
+      <w:proofErr w:type="spellEnd"/>
       <w:r>
         <w:rPr>
           <w:rFonts w:eastAsia="Times New Roman"/>
@@ -695,7 +813,14 @@
         <w:rPr>
           <w:rFonts w:eastAsia="Times New Roman"/>
         </w:rPr>
-        <w:t>##</w:t>
+        <w:t>#</w:t>
+      </w:r>
+      <w:proofErr w:type="gramStart"/>
+      <w:r>
+        <w:rPr>
+          <w:rFonts w:eastAsia="Times New Roman"/>
+        </w:rPr>
+        <w:t>#</w:t>
       </w:r>
       <w:r>
         <w:rPr>
@@ -703,7 +828,16 @@
           <w:i/>
           <w:iCs/>
         </w:rPr>
-        <w:t>[navigate to this folder in the model setup]</w:t>
+        <w:t>[</w:t>
+      </w:r>
+      <w:proofErr w:type="gramEnd"/>
+      <w:r>
+        <w:rPr>
+          <w:rFonts w:eastAsia="Times New Roman"/>
+          <w:i/>
+          <w:iCs/>
+        </w:rPr>
+        <w:t>navigate to this folder in the model setup]</w:t>
       </w:r>
     </w:p>
     <w:p>
@@ -719,12 +853,21 @@
           <w:color w:val="0070C0"/>
         </w:rPr>
       </w:pPr>
+      <w:proofErr w:type="spellStart"/>
       <w:r>
         <w:rPr>
           <w:rFonts w:eastAsia="Times New Roman"/>
           <w:color w:val="0070C0"/>
         </w:rPr>
-        <w:t>conda activate CMAP-TRIP2</w:t>
+        <w:t>conda</w:t>
+      </w:r>
+      <w:proofErr w:type="spellEnd"/>
+      <w:r>
+        <w:rPr>
+          <w:rFonts w:eastAsia="Times New Roman"/>
+          <w:color w:val="0070C0"/>
+        </w:rPr>
+        <w:t xml:space="preserve"> activate CMAP-TRIP2</w:t>
       </w:r>
     </w:p>
     <w:p>
@@ -747,13 +890,36 @@
           <w:rFonts w:eastAsia="Times New Roman"/>
           <w:color w:val="0070C0"/>
         </w:rPr>
-        <w:t xml:space="preserve">pip install -e src\Mode-Dest-TOD   </w:t>
-      </w:r>
+        <w:t xml:space="preserve">pip install -e </w:t>
+      </w:r>
+      <w:proofErr w:type="spellStart"/>
       <w:r>
         <w:rPr>
           <w:rFonts w:eastAsia="Times New Roman"/>
-        </w:rPr>
-        <w:t>##</w:t>
+          <w:color w:val="0070C0"/>
+        </w:rPr>
+        <w:t>src</w:t>
+      </w:r>
+      <w:proofErr w:type="spellEnd"/>
+      <w:r>
+        <w:rPr>
+          <w:rFonts w:eastAsia="Times New Roman"/>
+          <w:color w:val="0070C0"/>
+        </w:rPr>
+        <w:t xml:space="preserve">\Mode-Dest-TOD   </w:t>
+      </w:r>
+      <w:r>
+        <w:rPr>
+          <w:rFonts w:eastAsia="Times New Roman"/>
+        </w:rPr>
+        <w:t>#</w:t>
+      </w:r>
+      <w:proofErr w:type="gramStart"/>
+      <w:r>
+        <w:rPr>
+          <w:rFonts w:eastAsia="Times New Roman"/>
+        </w:rPr>
+        <w:t>#</w:t>
       </w:r>
       <w:r>
         <w:rPr>
@@ -761,7 +927,16 @@
           <w:i/>
           <w:iCs/>
         </w:rPr>
-        <w:t>[Update source code in environment]</w:t>
+        <w:t>[</w:t>
+      </w:r>
+      <w:proofErr w:type="gramEnd"/>
+      <w:r>
+        <w:rPr>
+          <w:rFonts w:eastAsia="Times New Roman"/>
+          <w:i/>
+          <w:iCs/>
+        </w:rPr>
+        <w:t>Update source code in environment]</w:t>
       </w:r>
     </w:p>
     <w:p>
@@ -784,13 +959,36 @@
           <w:rFonts w:eastAsia="Times New Roman"/>
           <w:color w:val="0070C0"/>
         </w:rPr>
-        <w:t xml:space="preserve">pip install -e src\Mode-Dest-TOD\sharrow   </w:t>
-      </w:r>
+        <w:t xml:space="preserve">pip install -e </w:t>
+      </w:r>
+      <w:proofErr w:type="spellStart"/>
       <w:r>
         <w:rPr>
           <w:rFonts w:eastAsia="Times New Roman"/>
-        </w:rPr>
-        <w:t>##</w:t>
+          <w:color w:val="0070C0"/>
+        </w:rPr>
+        <w:t>src</w:t>
+      </w:r>
+      <w:proofErr w:type="spellEnd"/>
+      <w:r>
+        <w:rPr>
+          <w:rFonts w:eastAsia="Times New Roman"/>
+          <w:color w:val="0070C0"/>
+        </w:rPr>
+        <w:t xml:space="preserve">\Mode-Dest-TOD\sharrow   </w:t>
+      </w:r>
+      <w:r>
+        <w:rPr>
+          <w:rFonts w:eastAsia="Times New Roman"/>
+        </w:rPr>
+        <w:t>#</w:t>
+      </w:r>
+      <w:proofErr w:type="gramStart"/>
+      <w:r>
+        <w:rPr>
+          <w:rFonts w:eastAsia="Times New Roman"/>
+        </w:rPr>
+        <w:t>#</w:t>
       </w:r>
       <w:r>
         <w:rPr>
@@ -798,42 +996,75 @@
           <w:i/>
           <w:iCs/>
         </w:rPr>
-        <w:t>[Update source code in environment]</w:t>
-      </w:r>
-    </w:p>
-    <w:p>
-      <w:pPr>
-        <w:pStyle w:val="ListParagraph"/>
-        <w:numPr>
-          <w:ilvl w:val="2"/>
-          <w:numId w:val="9"/>
-        </w:numPr>
-        <w:spacing w:after="0" w:line="240" w:lineRule="auto"/>
-        <w:contextualSpacing w:val="0"/>
-        <w:rPr>
-          <w:rFonts w:eastAsia="Times New Roman"/>
-          <w14:ligatures w14:val="standardContextual"/>
-        </w:rPr>
-      </w:pPr>
-      <w:r>
-        <w:rPr>
-          <w:rFonts w:eastAsia="Times New Roman"/>
-          <w:color w:val="0070C0"/>
-        </w:rPr>
-        <w:t xml:space="preserve">conda deactivate  </w:t>
-      </w:r>
-      <w:r>
-        <w:rPr>
-          <w:rFonts w:eastAsia="Times New Roman"/>
-        </w:rPr>
-        <w:t>##</w:t>
-      </w:r>
+        <w:t>[</w:t>
+      </w:r>
+      <w:proofErr w:type="gramEnd"/>
       <w:r>
         <w:rPr>
           <w:rFonts w:eastAsia="Times New Roman"/>
           <w:i/>
           <w:iCs/>
         </w:rPr>
+        <w:t>Update source code in environment]</w:t>
+      </w:r>
+    </w:p>
+    <w:p>
+      <w:pPr>
+        <w:pStyle w:val="ListParagraph"/>
+        <w:numPr>
+          <w:ilvl w:val="2"/>
+          <w:numId w:val="9"/>
+        </w:numPr>
+        <w:spacing w:after="0" w:line="240" w:lineRule="auto"/>
+        <w:contextualSpacing w:val="0"/>
+        <w:rPr>
+          <w:rFonts w:eastAsia="Times New Roman"/>
+          <w14:ligatures w14:val="standardContextual"/>
+        </w:rPr>
+      </w:pPr>
+      <w:proofErr w:type="spellStart"/>
+      <w:r>
+        <w:rPr>
+          <w:rFonts w:eastAsia="Times New Roman"/>
+          <w:color w:val="0070C0"/>
+        </w:rPr>
+        <w:t>conda</w:t>
+      </w:r>
+      <w:proofErr w:type="spellEnd"/>
+      <w:r>
+        <w:rPr>
+          <w:rFonts w:eastAsia="Times New Roman"/>
+          <w:color w:val="0070C0"/>
+        </w:rPr>
+        <w:t xml:space="preserve"> </w:t>
+      </w:r>
+      <w:proofErr w:type="gramStart"/>
+      <w:r>
+        <w:rPr>
+          <w:rFonts w:eastAsia="Times New Roman"/>
+          <w:color w:val="0070C0"/>
+        </w:rPr>
+        <w:t xml:space="preserve">deactivate  </w:t>
+      </w:r>
+      <w:r>
+        <w:rPr>
+          <w:rFonts w:eastAsia="Times New Roman"/>
+        </w:rPr>
+        <w:t>#</w:t>
+      </w:r>
+      <w:proofErr w:type="gramEnd"/>
+      <w:r>
+        <w:rPr>
+          <w:rFonts w:eastAsia="Times New Roman"/>
+        </w:rPr>
+        <w:t>#</w:t>
+      </w:r>
+      <w:r>
+        <w:rPr>
+          <w:rFonts w:eastAsia="Times New Roman"/>
+          <w:i/>
+          <w:iCs/>
+        </w:rPr>
         <w:t>(and close prompt)</w:t>
       </w:r>
     </w:p>
@@ -905,11 +1136,24 @@
         <w:t>To run additional scenarios after setting up the first, copy the first scenario before submitting it and repeat the steps below starting from step 1b.</w:t>
       </w:r>
       <w:r>
-        <w:t xml:space="preserve"> Make sure Anaconda Prompt is working in ../cmap_trip-based_</w:t>
+        <w:t xml:space="preserve"> Make sure Anaconda Prompt is working in</w:t>
+      </w:r>
+      <w:proofErr w:type="gramStart"/>
+      <w:r>
+        <w:t xml:space="preserve"> ..</w:t>
+      </w:r>
+      <w:proofErr w:type="gramEnd"/>
+      <w:r>
+        <w:t>/</w:t>
+      </w:r>
+      <w:proofErr w:type="spellStart"/>
+      <w:r>
+        <w:t>cmap_trip-based_</w:t>
       </w:r>
       <w:r>
         <w:t>model</w:t>
       </w:r>
+      <w:proofErr w:type="spellEnd"/>
       <w:r>
         <w:t>/ before the command in 1b is used.</w:t>
       </w:r>
@@ -1023,8 +1267,18 @@
                                 <w:szCs w:val="18"/>
                               </w:rPr>
                               <w:br/>
-                              <w:t>&gt;cd cmap_trip-based_model</w:t>
+                              <w:t xml:space="preserve">&gt;cd </w:t>
                             </w:r>
+                            <w:proofErr w:type="spellStart"/>
+                            <w:r>
+                              <w:rPr>
+                                <w:rFonts w:ascii="Consolas" w:hAnsi="Consolas"/>
+                                <w:sz w:val="18"/>
+                                <w:szCs w:val="18"/>
+                              </w:rPr>
+                              <w:t>cmap_trip-based_model</w:t>
+                            </w:r>
+                            <w:proofErr w:type="spellEnd"/>
                             <w:r>
                               <w:rPr>
                                 <w:rFonts w:ascii="Consolas" w:hAnsi="Consolas"/>
@@ -1032,8 +1286,18 @@
                                 <w:szCs w:val="18"/>
                               </w:rPr>
                               <w:br/>
-                              <w:t>&gt;git checkout develop</w:t>
+                              <w:t xml:space="preserve">&gt;git checkout </w:t>
                             </w:r>
+                            <w:proofErr w:type="gramStart"/>
+                            <w:r>
+                              <w:rPr>
+                                <w:rFonts w:ascii="Consolas" w:hAnsi="Consolas"/>
+                                <w:sz w:val="18"/>
+                                <w:szCs w:val="18"/>
+                              </w:rPr>
+                              <w:t>develop</w:t>
+                            </w:r>
+                            <w:proofErr w:type="gramEnd"/>
                             <w:r>
                               <w:rPr>
                                 <w:rFonts w:ascii="Consolas" w:hAnsi="Consolas"/>
@@ -1041,7 +1305,25 @@
                                 <w:szCs w:val="18"/>
                               </w:rPr>
                               <w:br/>
-                              <w:t>&gt;conda activate CMAP-TRIP</w:t>
+                              <w:t>&gt;</w:t>
+                            </w:r>
+                            <w:proofErr w:type="spellStart"/>
+                            <w:r>
+                              <w:rPr>
+                                <w:rFonts w:ascii="Consolas" w:hAnsi="Consolas"/>
+                                <w:sz w:val="18"/>
+                                <w:szCs w:val="18"/>
+                              </w:rPr>
+                              <w:t>conda</w:t>
+                            </w:r>
+                            <w:proofErr w:type="spellEnd"/>
+                            <w:r>
+                              <w:rPr>
+                                <w:rFonts w:ascii="Consolas" w:hAnsi="Consolas"/>
+                                <w:sz w:val="18"/>
+                                <w:szCs w:val="18"/>
+                              </w:rPr>
+                              <w:t xml:space="preserve"> activate CMAP-TRIP</w:t>
                             </w:r>
                             <w:r>
                               <w:rPr>
@@ -1058,7 +1340,25 @@
                                 <w:szCs w:val="18"/>
                               </w:rPr>
                               <w:br/>
-                              <w:t>&gt;pip install -e src\Mode-Dest-TOD</w:t>
+                              <w:t xml:space="preserve">&gt;pip install -e </w:t>
+                            </w:r>
+                            <w:proofErr w:type="spellStart"/>
+                            <w:r>
+                              <w:rPr>
+                                <w:rFonts w:ascii="Consolas" w:hAnsi="Consolas"/>
+                                <w:sz w:val="18"/>
+                                <w:szCs w:val="18"/>
+                              </w:rPr>
+                              <w:t>src</w:t>
+                            </w:r>
+                            <w:proofErr w:type="spellEnd"/>
+                            <w:r>
+                              <w:rPr>
+                                <w:rFonts w:ascii="Consolas" w:hAnsi="Consolas"/>
+                                <w:sz w:val="18"/>
+                                <w:szCs w:val="18"/>
+                              </w:rPr>
+                              <w:t>\Mode-Dest-TOD</w:t>
                             </w:r>
                             <w:r>
                               <w:rPr>
@@ -1067,7 +1367,25 @@
                                 <w:szCs w:val="18"/>
                               </w:rPr>
                               <w:br/>
-                              <w:t>&gt;pip install -e src\Mode-Dest-TOD\sharrow</w:t>
+                              <w:t xml:space="preserve">&gt;pip install -e </w:t>
+                            </w:r>
+                            <w:proofErr w:type="spellStart"/>
+                            <w:r>
+                              <w:rPr>
+                                <w:rFonts w:ascii="Consolas" w:hAnsi="Consolas"/>
+                                <w:sz w:val="18"/>
+                                <w:szCs w:val="18"/>
+                              </w:rPr>
+                              <w:t>src</w:t>
+                            </w:r>
+                            <w:proofErr w:type="spellEnd"/>
+                            <w:r>
+                              <w:rPr>
+                                <w:rFonts w:ascii="Consolas" w:hAnsi="Consolas"/>
+                                <w:sz w:val="18"/>
+                                <w:szCs w:val="18"/>
+                              </w:rPr>
+                              <w:t>\Mode-Dest-TOD\sharrow</w:t>
                             </w:r>
                           </w:p>
                         </w:txbxContent>
@@ -1240,13 +1558,23 @@
                               </w:rPr>
                               <w:t>&gt;</w:t>
                             </w:r>
+                            <w:proofErr w:type="spellStart"/>
                             <w:r>
                               <w:rPr>
                                 <w:rFonts w:ascii="Consolas" w:hAnsi="Consolas"/>
                                 <w:sz w:val="18"/>
                                 <w:szCs w:val="18"/>
                               </w:rPr>
-                              <w:t xml:space="preserve">powershell -file </w:t>
+                              <w:t>powershell</w:t>
+                            </w:r>
+                            <w:proofErr w:type="spellEnd"/>
+                            <w:r>
+                              <w:rPr>
+                                <w:rFonts w:ascii="Consolas" w:hAnsi="Consolas"/>
+                                <w:sz w:val="18"/>
+                                <w:szCs w:val="18"/>
+                              </w:rPr>
+                              <w:t xml:space="preserve"> -file </w:t>
                             </w:r>
                             <w:bookmarkStart w:id="2" w:name="copy_data"/>
                             <w:r>
@@ -1264,7 +1592,25 @@
                                 <w:sz w:val="18"/>
                                 <w:szCs w:val="18"/>
                               </w:rPr>
-                              <w:t>-recent_conformity c22q4 -scenario 100</w:t>
+                              <w:t>-</w:t>
+                            </w:r>
+                            <w:proofErr w:type="spellStart"/>
+                            <w:r>
+                              <w:rPr>
+                                <w:rFonts w:ascii="Consolas" w:hAnsi="Consolas"/>
+                                <w:sz w:val="18"/>
+                                <w:szCs w:val="18"/>
+                              </w:rPr>
+                              <w:t>recent_conformity</w:t>
+                            </w:r>
+                            <w:proofErr w:type="spellEnd"/>
+                            <w:r>
+                              <w:rPr>
+                                <w:rFonts w:ascii="Consolas" w:hAnsi="Consolas"/>
+                                <w:sz w:val="18"/>
+                                <w:szCs w:val="18"/>
+                              </w:rPr>
+                              <w:t xml:space="preserve"> c22q4 -scenario 100</w:t>
                             </w:r>
                             <w:r>
                               <w:rPr>
@@ -1357,7 +1703,23 @@
         <w:ind w:left="1440"/>
       </w:pPr>
       <w:r>
-        <w:t>Copies emmebank, emmemat, and large input files and folders not included in the repo from M:\catslib\modelprod. Replaces files and folders that already exist in model</w:t>
+        <w:t xml:space="preserve">Copies </w:t>
+      </w:r>
+      <w:proofErr w:type="spellStart"/>
+      <w:r>
+        <w:t>emmebank</w:t>
+      </w:r>
+      <w:proofErr w:type="spellEnd"/>
+      <w:r>
+        <w:t xml:space="preserve">, </w:t>
+      </w:r>
+      <w:proofErr w:type="spellStart"/>
+      <w:r>
+        <w:t>emmemat</w:t>
+      </w:r>
+      <w:proofErr w:type="spellEnd"/>
+      <w:r>
+        <w:t>, and large input files and folders not included in the repo from M:\catslib\modelprod. Replaces files and folders that already exist in model</w:t>
       </w:r>
       <w:r>
         <w:t xml:space="preserve"> run</w:t>
@@ -1379,8 +1741,17 @@
           <w:b/>
           <w:bCs/>
         </w:rPr>
-        <w:t>-recent_conformity</w:t>
-      </w:r>
+        <w:t>-</w:t>
+      </w:r>
+      <w:proofErr w:type="spellStart"/>
+      <w:r>
+        <w:rPr>
+          <w:b/>
+          <w:bCs/>
+        </w:rPr>
+        <w:t>recent_conformity</w:t>
+      </w:r>
+      <w:proofErr w:type="spellEnd"/>
       <w:r>
         <w:br/>
       </w:r>
@@ -1413,7 +1784,14 @@
       </w:r>
       <w:r>
         <w:tab/>
-        <w:t>Scenario code of source scenario (e.g., 100)</w:t>
+      </w:r>
+      <w:proofErr w:type="spellStart"/>
+      <w:r>
+        <w:t>Scenario</w:t>
+      </w:r>
+      <w:proofErr w:type="spellEnd"/>
+      <w:r>
+        <w:t xml:space="preserve"> code of source scenario (e.g., 100)</w:t>
       </w:r>
       <w:r>
         <w:br/>
@@ -1435,7 +1813,23 @@
       </w:pPr>
       <w:r>
         <w:lastRenderedPageBreak/>
-        <w:t>Update the project name in Emme &gt; File &gt; Project Settings and rename the .emp and .emp.prj files to match.</w:t>
+        <w:t xml:space="preserve">Update the project name in Emme &gt; File &gt; Project Settings and rename </w:t>
+      </w:r>
+      <w:proofErr w:type="gramStart"/>
+      <w:r>
+        <w:t>the .emp</w:t>
+      </w:r>
+      <w:proofErr w:type="gramEnd"/>
+      <w:r>
+        <w:t xml:space="preserve"> and .</w:t>
+      </w:r>
+      <w:proofErr w:type="spellStart"/>
+      <w:r>
+        <w:t>emp.prj</w:t>
+      </w:r>
+      <w:proofErr w:type="spellEnd"/>
+      <w:r>
+        <w:t xml:space="preserve"> files to match.</w:t>
       </w:r>
     </w:p>
     <w:p>
@@ -1457,137 +1851,192 @@
             <w:rStyle w:val="Hyperlink"/>
             <w:rFonts w:asciiTheme="minorHAnsi" w:hAnsiTheme="minorHAnsi" w:cstheme="minorBidi"/>
           </w:rPr>
-          <w:t>Database\batch_file</w:t>
+          <w:t>Database\</w:t>
         </w:r>
+        <w:proofErr w:type="spellStart"/>
         <w:r>
           <w:rPr>
             <w:rStyle w:val="Hyperlink"/>
             <w:rFonts w:asciiTheme="minorHAnsi" w:hAnsiTheme="minorHAnsi" w:cstheme="minorBidi"/>
           </w:rPr>
-          <w:t>.</w:t>
+          <w:t>batch_file.yaml</w:t>
         </w:r>
+        <w:proofErr w:type="spellEnd"/>
+      </w:hyperlink>
+    </w:p>
+    <w:p>
+      <w:pPr>
+        <w:pStyle w:val="ListParagraph"/>
+        <w:numPr>
+          <w:ilvl w:val="0"/>
+          <w:numId w:val="31"/>
+        </w:numPr>
+        <w:spacing w:line="240" w:lineRule="auto"/>
+        <w:contextualSpacing w:val="0"/>
+      </w:pPr>
+      <w:r>
+        <w:t xml:space="preserve">Update growth rate in </w:t>
+      </w:r>
+      <w:hyperlink w:anchor="trucks" w:history="1">
+        <w:proofErr w:type="spellStart"/>
         <w:r>
           <w:rPr>
             <w:rStyle w:val="Hyperlink"/>
             <w:rFonts w:asciiTheme="minorHAnsi" w:hAnsiTheme="minorHAnsi" w:cstheme="minorBidi"/>
           </w:rPr>
-          <w:t>yaml</w:t>
+          <w:t>prep_macros</w:t>
         </w:r>
-      </w:hyperlink>
-    </w:p>
-    <w:p>
-      <w:pPr>
-        <w:pStyle w:val="ListParagraph"/>
-        <w:numPr>
-          <w:ilvl w:val="0"/>
-          <w:numId w:val="31"/>
-        </w:numPr>
-        <w:spacing w:line="240" w:lineRule="auto"/>
-        <w:contextualSpacing w:val="0"/>
-      </w:pPr>
-      <w:r>
-        <w:t xml:space="preserve">Update growth rate in </w:t>
-      </w:r>
-      <w:hyperlink w:anchor="trucks" w:history="1">
+        <w:proofErr w:type="spellEnd"/>
         <w:r>
           <w:rPr>
             <w:rStyle w:val="Hyperlink"/>
             <w:rFonts w:asciiTheme="minorHAnsi" w:hAnsiTheme="minorHAnsi" w:cstheme="minorBidi"/>
           </w:rPr>
-          <w:t>prep_macros\distribute.trucks</w:t>
+          <w:t>\</w:t>
         </w:r>
-      </w:hyperlink>
-      <w:r>
-        <w:t xml:space="preserve"> and</w:t>
-      </w:r>
-      <w:r>
-        <w:br/>
-        <w:t xml:space="preserve">                                         </w:t>
-      </w:r>
-      <w:hyperlink w:anchor="poes" w:history="1">
+        <w:proofErr w:type="spellStart"/>
         <w:r>
           <w:rPr>
             <w:rStyle w:val="Hyperlink"/>
             <w:rFonts w:asciiTheme="minorHAnsi" w:hAnsiTheme="minorHAnsi" w:cstheme="minorBidi"/>
           </w:rPr>
-          <w:t>prep_macros\distribute.poes</w:t>
+          <w:t>distribute.trucks</w:t>
         </w:r>
+        <w:proofErr w:type="spellEnd"/>
       </w:hyperlink>
-    </w:p>
-    <w:p>
-      <w:pPr>
-        <w:pStyle w:val="ListParagraph"/>
-        <w:numPr>
-          <w:ilvl w:val="0"/>
-          <w:numId w:val="31"/>
-        </w:numPr>
-        <w:spacing w:line="240" w:lineRule="auto"/>
-        <w:contextualSpacing w:val="0"/>
-      </w:pPr>
-      <w:r>
-        <w:t xml:space="preserve">Update file location in </w:t>
-      </w:r>
-      <w:hyperlink w:anchor="build_transit" w:history="1">
+      <w:r>
+        <w:t xml:space="preserve"> and</w:t>
+      </w:r>
+      <w:r>
+        <w:br/>
+        <w:t xml:space="preserve">                                         </w:t>
+      </w:r>
+      <w:hyperlink w:anchor="poes" w:history="1">
+        <w:proofErr w:type="spellStart"/>
         <w:r>
           <w:rPr>
             <w:rStyle w:val="Hyperlink"/>
             <w:rFonts w:asciiTheme="minorHAnsi" w:hAnsiTheme="minorHAnsi" w:cstheme="minorBidi"/>
           </w:rPr>
-          <w:t>prep_macros\build_tod_transit</w:t>
+          <w:t>prep_macros</w:t>
         </w:r>
-      </w:hyperlink>
-      <w:r>
-        <w:t xml:space="preserve"> and</w:t>
-      </w:r>
-      <w:r>
-        <w:br/>
-        <w:t xml:space="preserve">                                         </w:t>
-      </w:r>
-      <w:hyperlink w:anchor="initialize" w:history="1">
+        <w:proofErr w:type="spellEnd"/>
         <w:r>
           <w:rPr>
             <w:rStyle w:val="Hyperlink"/>
             <w:rFonts w:asciiTheme="minorHAnsi" w:hAnsiTheme="minorHAnsi" w:cstheme="minorBidi"/>
           </w:rPr>
-          <w:t>prep_macros\initialize.scenarios</w:t>
+          <w:t>\</w:t>
         </w:r>
-      </w:hyperlink>
-    </w:p>
-    <w:p>
-      <w:pPr>
-        <w:pStyle w:val="ListParagraph"/>
-        <w:numPr>
-          <w:ilvl w:val="0"/>
-          <w:numId w:val="31"/>
-        </w:numPr>
-        <w:spacing w:line="240" w:lineRule="auto"/>
-        <w:contextualSpacing w:val="0"/>
-      </w:pPr>
-      <w:r>
-        <w:t xml:space="preserve">Update </w:t>
-      </w:r>
-      <w:hyperlink w:anchor="visitor_growth" w:history="1">
+        <w:proofErr w:type="spellStart"/>
         <w:r>
           <w:rPr>
             <w:rStyle w:val="Hyperlink"/>
             <w:rFonts w:asciiTheme="minorHAnsi" w:hAnsiTheme="minorHAnsi" w:cstheme="minorBidi"/>
           </w:rPr>
-          <w:t>visito</w:t>
+          <w:t>distribute.poes</w:t>
         </w:r>
+        <w:proofErr w:type="spellEnd"/>
+      </w:hyperlink>
+    </w:p>
+    <w:p>
+      <w:pPr>
+        <w:pStyle w:val="ListParagraph"/>
+        <w:numPr>
+          <w:ilvl w:val="0"/>
+          <w:numId w:val="31"/>
+        </w:numPr>
+        <w:spacing w:line="240" w:lineRule="auto"/>
+        <w:contextualSpacing w:val="0"/>
+      </w:pPr>
+      <w:r>
+        <w:t xml:space="preserve">Update file location in </w:t>
+      </w:r>
+      <w:hyperlink w:anchor="build_transit" w:history="1">
+        <w:proofErr w:type="spellStart"/>
         <w:r>
           <w:rPr>
             <w:rStyle w:val="Hyperlink"/>
             <w:rFonts w:asciiTheme="minorHAnsi" w:hAnsiTheme="minorHAnsi" w:cstheme="minorBidi"/>
           </w:rPr>
-          <w:t>r</w:t>
+          <w:t>prep_macros</w:t>
         </w:r>
+        <w:proofErr w:type="spellEnd"/>
         <w:r>
           <w:rPr>
             <w:rStyle w:val="Hyperlink"/>
             <w:rFonts w:asciiTheme="minorHAnsi" w:hAnsiTheme="minorHAnsi" w:cstheme="minorBidi"/>
           </w:rPr>
-          <w:t>_trips_growth_factor</w:t>
+          <w:t>\</w:t>
         </w:r>
+        <w:proofErr w:type="spellStart"/>
+        <w:r>
+          <w:rPr>
+            <w:rStyle w:val="Hyperlink"/>
+            <w:rFonts w:asciiTheme="minorHAnsi" w:hAnsiTheme="minorHAnsi" w:cstheme="minorBidi"/>
+          </w:rPr>
+          <w:t>build_tod_transit</w:t>
+        </w:r>
+        <w:proofErr w:type="spellEnd"/>
+      </w:hyperlink>
+      <w:r>
+        <w:t xml:space="preserve"> and</w:t>
+      </w:r>
+      <w:r>
+        <w:br/>
+        <w:t xml:space="preserve">                                         </w:t>
+      </w:r>
+      <w:hyperlink w:anchor="initialize" w:history="1">
+        <w:proofErr w:type="spellStart"/>
+        <w:r>
+          <w:rPr>
+            <w:rStyle w:val="Hyperlink"/>
+            <w:rFonts w:asciiTheme="minorHAnsi" w:hAnsiTheme="minorHAnsi" w:cstheme="minorBidi"/>
+          </w:rPr>
+          <w:t>prep_macros</w:t>
+        </w:r>
+        <w:proofErr w:type="spellEnd"/>
+        <w:r>
+          <w:rPr>
+            <w:rStyle w:val="Hyperlink"/>
+            <w:rFonts w:asciiTheme="minorHAnsi" w:hAnsiTheme="minorHAnsi" w:cstheme="minorBidi"/>
+          </w:rPr>
+          <w:t>\</w:t>
+        </w:r>
+        <w:proofErr w:type="spellStart"/>
+        <w:r>
+          <w:rPr>
+            <w:rStyle w:val="Hyperlink"/>
+            <w:rFonts w:asciiTheme="minorHAnsi" w:hAnsiTheme="minorHAnsi" w:cstheme="minorBidi"/>
+          </w:rPr>
+          <w:t>initialize.scenarios</w:t>
+        </w:r>
+        <w:proofErr w:type="spellEnd"/>
+      </w:hyperlink>
+    </w:p>
+    <w:p>
+      <w:pPr>
+        <w:pStyle w:val="ListParagraph"/>
+        <w:numPr>
+          <w:ilvl w:val="0"/>
+          <w:numId w:val="31"/>
+        </w:numPr>
+        <w:spacing w:line="240" w:lineRule="auto"/>
+        <w:contextualSpacing w:val="0"/>
+      </w:pPr>
+      <w:r>
+        <w:t xml:space="preserve">Update </w:t>
+      </w:r>
+      <w:hyperlink w:anchor="visitor_growth" w:history="1">
+        <w:proofErr w:type="spellStart"/>
+        <w:r>
+          <w:rPr>
+            <w:rStyle w:val="Hyperlink"/>
+            <w:rFonts w:asciiTheme="minorHAnsi" w:hAnsiTheme="minorHAnsi" w:cstheme="minorBidi"/>
+          </w:rPr>
+          <w:t>visitor_trips_growth_factor</w:t>
+        </w:r>
+        <w:proofErr w:type="spellEnd"/>
       </w:hyperlink>
       <w:r>
         <w:t xml:space="preserve"> and </w:t>
@@ -1598,26 +2047,39 @@
             <w:rStyle w:val="Hyperlink"/>
             <w:rFonts w:asciiTheme="minorHAnsi" w:hAnsiTheme="minorHAnsi" w:cstheme="minorBidi"/>
           </w:rPr>
-          <w:t>downto</w:t>
+          <w:t xml:space="preserve">downtown </w:t>
         </w:r>
+        <w:proofErr w:type="spellStart"/>
         <w:r>
           <w:rPr>
             <w:rStyle w:val="Hyperlink"/>
             <w:rFonts w:asciiTheme="minorHAnsi" w:hAnsiTheme="minorHAnsi" w:cstheme="minorBidi"/>
           </w:rPr>
-          <w:t>w</w:t>
+          <w:t>surcharge_rates</w:t>
         </w:r>
-        <w:r>
-          <w:rPr>
-            <w:rStyle w:val="Hyperlink"/>
-            <w:rFonts w:asciiTheme="minorHAnsi" w:hAnsiTheme="minorHAnsi" w:cstheme="minorBidi"/>
-          </w:rPr>
-          <w:t>n surcharge_rates</w:t>
-        </w:r>
+        <w:proofErr w:type="spellEnd"/>
       </w:hyperlink>
       <w:r>
-        <w:t xml:space="preserve"> for TNC and TNC_pooled in Database\cmap_trip_config.yaml</w:t>
-      </w:r>
+        <w:t xml:space="preserve"> for TNC and </w:t>
+      </w:r>
+      <w:proofErr w:type="spellStart"/>
+      <w:r>
+        <w:t>TNC_pooled</w:t>
+      </w:r>
+      <w:proofErr w:type="spellEnd"/>
+      <w:r>
+        <w:t xml:space="preserve"> in </w:t>
+      </w:r>
+      <w:proofErr w:type="gramStart"/>
+      <w:r>
+        <w:t>Database\</w:t>
+      </w:r>
+      <w:proofErr w:type="spellStart"/>
+      <w:r>
+        <w:t>cmap_trip_config.yaml</w:t>
+      </w:r>
+      <w:proofErr w:type="spellEnd"/>
+      <w:proofErr w:type="gramEnd"/>
     </w:p>
     <w:p>
       <w:pPr>
@@ -1630,7 +2092,15 @@
         <w:contextualSpacing w:val="0"/>
       </w:pPr>
       <w:r>
-        <w:t xml:space="preserve">Make a copy of the previous Conformity scenario. Copy useful_macros\input_data.mac </w:t>
+        <w:t xml:space="preserve">Make a copy of the previous Conformity scenario. Copy </w:t>
+      </w:r>
+      <w:proofErr w:type="spellStart"/>
+      <w:r>
+        <w:t>useful_macros</w:t>
+      </w:r>
+      <w:proofErr w:type="spellEnd"/>
+      <w:r>
+        <w:t xml:space="preserve">\input_data.mac </w:t>
       </w:r>
       <w:r>
         <w:t xml:space="preserve">from the model run being set up </w:t>
@@ -1681,10 +2151,26 @@
         <w:t xml:space="preserve"> </w:t>
       </w:r>
       <w:r>
-        <w:t xml:space="preserve">(those with preload or timau in the name) </w:t>
-      </w:r>
-      <w:r>
-        <w:t>to Database\default_base_year in the scenario to be run.</w:t>
+        <w:t xml:space="preserve">(those with preload or </w:t>
+      </w:r>
+      <w:proofErr w:type="spellStart"/>
+      <w:r>
+        <w:t>timau</w:t>
+      </w:r>
+      <w:proofErr w:type="spellEnd"/>
+      <w:r>
+        <w:t xml:space="preserve"> in the name) </w:t>
+      </w:r>
+      <w:r>
+        <w:t>to Database\</w:t>
+      </w:r>
+      <w:proofErr w:type="spellStart"/>
+      <w:r>
+        <w:t>default_base_year</w:t>
+      </w:r>
+      <w:proofErr w:type="spellEnd"/>
+      <w:r>
+        <w:t xml:space="preserve"> in the scenario to be run.</w:t>
       </w:r>
     </w:p>
     <w:p>
@@ -1710,8 +2196,13 @@
         </w:r>
       </w:hyperlink>
       <w:r>
-        <w:t xml:space="preserve"> module 3</w:t>
-      </w:r>
+        <w:t xml:space="preserve"> module </w:t>
+      </w:r>
+      <w:proofErr w:type="gramStart"/>
+      <w:r>
+        <w:t>3</w:t>
+      </w:r>
+      <w:proofErr w:type="gramEnd"/>
     </w:p>
     <w:p>
       <w:pPr>
@@ -1736,9 +2227,19 @@
         <w:br/>
         <w:t xml:space="preserve">        </w:t>
       </w:r>
-      <w:r>
-        <w:t>prep_macros\build_tod_transit</w:t>
-      </w:r>
+      <w:proofErr w:type="spellStart"/>
+      <w:r>
+        <w:t>prep_macros</w:t>
+      </w:r>
+      <w:proofErr w:type="spellEnd"/>
+      <w:r>
+        <w:t>\</w:t>
+      </w:r>
+      <w:proofErr w:type="spellStart"/>
+      <w:r>
+        <w:t>build_tod_transit</w:t>
+      </w:r>
+      <w:proofErr w:type="spellEnd"/>
       <w:r>
         <w:t>,</w:t>
       </w:r>
@@ -1746,9 +2247,19 @@
         <w:br/>
         <w:t xml:space="preserve">        </w:t>
       </w:r>
-      <w:r>
-        <w:t>useful_macros\delete.initial.batchin.scenarios</w:t>
-      </w:r>
+      <w:proofErr w:type="spellStart"/>
+      <w:r>
+        <w:t>useful_macros</w:t>
+      </w:r>
+      <w:proofErr w:type="spellEnd"/>
+      <w:r>
+        <w:t>\</w:t>
+      </w:r>
+      <w:proofErr w:type="spellStart"/>
+      <w:r>
+        <w:t>delete.initial.batchin.scenarios</w:t>
+      </w:r>
+      <w:proofErr w:type="spellEnd"/>
       <w:r>
         <w:t>, and</w:t>
       </w:r>
@@ -1756,9 +2267,19 @@
         <w:br/>
         <w:t xml:space="preserve">        </w:t>
       </w:r>
-      <w:r>
-        <w:t>prep_macros\initialize.scenarios</w:t>
-      </w:r>
+      <w:proofErr w:type="spellStart"/>
+      <w:r>
+        <w:t>prep_macros</w:t>
+      </w:r>
+      <w:proofErr w:type="spellEnd"/>
+      <w:r>
+        <w:t>\</w:t>
+      </w:r>
+      <w:proofErr w:type="spellStart"/>
+      <w:r>
+        <w:t>initialize.scenarios</w:t>
+      </w:r>
+      <w:proofErr w:type="spellEnd"/>
       <w:r>
         <w:t xml:space="preserve"> to </w:t>
       </w:r>
@@ -1795,8 +2316,13 @@
         </w:r>
       </w:hyperlink>
       <w:r>
-        <w:t xml:space="preserve"> mode 2</w:t>
-      </w:r>
+        <w:t xml:space="preserve"> mode </w:t>
+      </w:r>
+      <w:proofErr w:type="gramStart"/>
+      <w:r>
+        <w:t>2</w:t>
+      </w:r>
+      <w:proofErr w:type="gramEnd"/>
     </w:p>
     <w:p>
       <w:pPr>
@@ -1828,14 +2354,27 @@
       <w:r>
         <w:t xml:space="preserve">Table </w:t>
       </w:r>
-      <w:fldSimple w:instr=" SEQ Table \* ARABIC ">
-        <w:r>
-          <w:rPr>
-            <w:noProof/>
-          </w:rPr>
-          <w:t>1</w:t>
-        </w:r>
-      </w:fldSimple>
+      <w:r>
+        <w:fldChar w:fldCharType="begin"/>
+      </w:r>
+      <w:r>
+        <w:instrText xml:space="preserve"> SEQ Table \* ARABIC </w:instrText>
+      </w:r>
+      <w:r>
+        <w:fldChar w:fldCharType="separate"/>
+      </w:r>
+      <w:r>
+        <w:rPr>
+          <w:noProof/>
+        </w:rPr>
+        <w:t>1</w:t>
+      </w:r>
+      <w:r>
+        <w:rPr>
+          <w:noProof/>
+        </w:rPr>
+        <w:fldChar w:fldCharType="end"/>
+      </w:r>
       <w:r>
         <w:t xml:space="preserve"> — ON TO 2050 Plan Update Scenarios</w:t>
       </w:r>
@@ -2170,7 +2709,23 @@
                 <w:i/>
                 <w:iCs/>
               </w:rPr>
-              <w:t>Used for UrbanSim but not Conformity</w:t>
+              <w:t xml:space="preserve">Used for </w:t>
+            </w:r>
+            <w:proofErr w:type="spellStart"/>
+            <w:r>
+              <w:rPr>
+                <w:i/>
+                <w:iCs/>
+              </w:rPr>
+              <w:t>UrbanSim</w:t>
+            </w:r>
+            <w:proofErr w:type="spellEnd"/>
+            <w:r>
+              <w:rPr>
+                <w:i/>
+                <w:iCs/>
+              </w:rPr>
+              <w:t xml:space="preserve"> but not Conformity</w:t>
             </w:r>
             <w:r>
               <w:rPr>
@@ -2235,19 +2790,30 @@
         <w:t xml:space="preserve">Start by updating necessary values in </w:t>
       </w:r>
       <w:bookmarkStart w:id="3" w:name="batch_file"/>
+      <w:proofErr w:type="spellStart"/>
       <w:r>
         <w:rPr>
           <w:b/>
           <w:bCs/>
         </w:rPr>
-        <w:t>batch_file.yaml</w:t>
-      </w:r>
-      <w:bookmarkEnd w:id="3"/>
+        <w:t>batch_</w:t>
+      </w:r>
+      <w:proofErr w:type="gramStart"/>
       <w:r>
         <w:rPr>
           <w:b/>
           <w:bCs/>
         </w:rPr>
+        <w:t>file.yaml</w:t>
+      </w:r>
+      <w:bookmarkEnd w:id="3"/>
+      <w:proofErr w:type="spellEnd"/>
+      <w:proofErr w:type="gramEnd"/>
+      <w:r>
+        <w:rPr>
+          <w:b/>
+          <w:bCs/>
+        </w:rPr>
         <w:t>.</w:t>
       </w:r>
     </w:p>
@@ -2313,6 +2879,7 @@
         <w:spacing w:after="0" w:line="240" w:lineRule="auto"/>
         <w:contextualSpacing w:val="0"/>
       </w:pPr>
+      <w:proofErr w:type="spellStart"/>
       <w:r>
         <w:rPr>
           <w:b/>
@@ -2320,9 +2887,15 @@
         </w:rPr>
         <w:t>Validationfiles</w:t>
       </w:r>
-      <w:r>
-        <w:t>: N to not produce the validation files (standard option), Y to produce the validation files</w:t>
-      </w:r>
+      <w:proofErr w:type="spellEnd"/>
+      <w:r>
+        <w:t xml:space="preserve">: N to not produce the validation files (standard option), Y to produce the validation </w:t>
+      </w:r>
+      <w:proofErr w:type="gramStart"/>
+      <w:r>
+        <w:t>files</w:t>
+      </w:r>
+      <w:proofErr w:type="gramEnd"/>
     </w:p>
     <w:p>
       <w:pPr>
@@ -2334,6 +2907,7 @@
         <w:spacing w:after="0" w:line="240" w:lineRule="auto"/>
         <w:contextualSpacing w:val="0"/>
       </w:pPr>
+      <w:proofErr w:type="spellStart"/>
       <w:r>
         <w:rPr>
           <w:b/>
@@ -2342,67 +2916,12 @@
         <w:lastRenderedPageBreak/>
         <w:t>Usualwfhpct</w:t>
       </w:r>
+      <w:proofErr w:type="spellEnd"/>
       <w:r>
         <w:t>: enter the percentage of workers who usually work from home</w:t>
       </w:r>
       <w:r>
         <w:t xml:space="preserve"> (see </w:t>
-      </w:r>
-      <w:hyperlink w:anchor="Table2" w:history="1">
-        <w:r>
-          <w:rPr>
-            <w:rStyle w:val="Hyperlink"/>
-            <w:rFonts w:asciiTheme="minorHAnsi" w:hAnsiTheme="minorHAnsi" w:cstheme="minorBidi"/>
-          </w:rPr>
-          <w:t>Ta</w:t>
-        </w:r>
-        <w:r>
-          <w:rPr>
-            <w:rStyle w:val="Hyperlink"/>
-            <w:rFonts w:asciiTheme="minorHAnsi" w:hAnsiTheme="minorHAnsi" w:cstheme="minorBidi"/>
-          </w:rPr>
-          <w:t>b</w:t>
-        </w:r>
-        <w:r>
-          <w:rPr>
-            <w:rStyle w:val="Hyperlink"/>
-            <w:rFonts w:asciiTheme="minorHAnsi" w:hAnsiTheme="minorHAnsi" w:cstheme="minorBidi"/>
-          </w:rPr>
-          <w:t>le 2</w:t>
-        </w:r>
-      </w:hyperlink>
-      <w:r>
-        <w:t xml:space="preserve"> below</w:t>
-      </w:r>
-      <w:r>
-        <w:t xml:space="preserve"> for correct value)</w:t>
-      </w:r>
-    </w:p>
-    <w:p>
-      <w:pPr>
-        <w:pStyle w:val="ListParagraph"/>
-        <w:numPr>
-          <w:ilvl w:val="1"/>
-          <w:numId w:val="25"/>
-        </w:numPr>
-        <w:spacing w:line="240" w:lineRule="auto"/>
-        <w:contextualSpacing w:val="0"/>
-      </w:pPr>
-      <w:r>
-        <w:rPr>
-          <w:b/>
-          <w:bCs/>
-        </w:rPr>
-        <w:t>Tc14pct</w:t>
-      </w:r>
-      <w:r>
-        <w:t>: enter the percentage of workers who work from home 1-4 days per week</w:t>
-      </w:r>
-      <w:r>
-        <w:t xml:space="preserve"> (see</w:t>
-      </w:r>
-      <w:r>
-        <w:t xml:space="preserve"> </w:t>
       </w:r>
       <w:hyperlink w:anchor="Table2" w:history="1">
         <w:r>
@@ -2424,6 +2943,48 @@
       <w:pPr>
         <w:pStyle w:val="ListParagraph"/>
         <w:numPr>
+          <w:ilvl w:val="1"/>
+          <w:numId w:val="25"/>
+        </w:numPr>
+        <w:spacing w:line="240" w:lineRule="auto"/>
+        <w:contextualSpacing w:val="0"/>
+      </w:pPr>
+      <w:r>
+        <w:rPr>
+          <w:b/>
+          <w:bCs/>
+        </w:rPr>
+        <w:t>Tc14pct</w:t>
+      </w:r>
+      <w:r>
+        <w:t>: enter the percentage of workers who work from home 1-4 days per week</w:t>
+      </w:r>
+      <w:r>
+        <w:t xml:space="preserve"> (see</w:t>
+      </w:r>
+      <w:r>
+        <w:t xml:space="preserve"> </w:t>
+      </w:r>
+      <w:hyperlink w:anchor="Table2" w:history="1">
+        <w:r>
+          <w:rPr>
+            <w:rStyle w:val="Hyperlink"/>
+            <w:rFonts w:asciiTheme="minorHAnsi" w:hAnsiTheme="minorHAnsi" w:cstheme="minorBidi"/>
+          </w:rPr>
+          <w:t>Table 2</w:t>
+        </w:r>
+      </w:hyperlink>
+      <w:r>
+        <w:t xml:space="preserve"> below</w:t>
+      </w:r>
+      <w:r>
+        <w:t xml:space="preserve"> for correct value)</w:t>
+      </w:r>
+    </w:p>
+    <w:p>
+      <w:pPr>
+        <w:pStyle w:val="ListParagraph"/>
+        <w:numPr>
           <w:ilvl w:val="0"/>
           <w:numId w:val="25"/>
         </w:numPr>
@@ -2444,6 +3005,7 @@
         <w:spacing w:after="0" w:line="240" w:lineRule="auto"/>
         <w:contextualSpacing w:val="0"/>
       </w:pPr>
+      <w:proofErr w:type="spellStart"/>
       <w:r>
         <w:rPr>
           <w:b/>
@@ -2451,6 +3013,7 @@
         </w:rPr>
         <w:t>selectLinkFile</w:t>
       </w:r>
+      <w:proofErr w:type="spellEnd"/>
       <w:r>
         <w:t xml:space="preserve">: </w:t>
       </w:r>
@@ -2465,7 +3028,28 @@
         <w:t>must</w:t>
       </w:r>
       <w:r>
-        <w:t xml:space="preserve"> reside in the Database\Select_Link\ folder). If no select link analysis will be performed, enter None (or None,None,None,None,None) for this parameter</w:t>
+        <w:t xml:space="preserve"> reside in the Database\</w:t>
+      </w:r>
+      <w:proofErr w:type="spellStart"/>
+      <w:r>
+        <w:t>Select_Link</w:t>
+      </w:r>
+      <w:proofErr w:type="spellEnd"/>
+      <w:r>
+        <w:t xml:space="preserve">\ folder). If no select link analysis will be performed, enter None (or </w:t>
+      </w:r>
+      <w:proofErr w:type="spellStart"/>
+      <w:proofErr w:type="gramStart"/>
+      <w:r>
+        <w:t>None,None</w:t>
+      </w:r>
+      <w:proofErr w:type="gramEnd"/>
+      <w:r>
+        <w:t>,None,None,None</w:t>
+      </w:r>
+      <w:proofErr w:type="spellEnd"/>
+      <w:r>
+        <w:t>) for this parameter</w:t>
       </w:r>
       <w:r>
         <w:t>.</w:t>
@@ -2569,6 +3153,7 @@
                             <w:r>
                               <w:t>Beginning a line with “~#” or “~/” indicates to Emme it is a comment line, and it will be ignored. This is optional but is useful to identify a specific project. Links should be identified in the format l=&lt;</w:t>
                             </w:r>
+                            <w:proofErr w:type="spellStart"/>
                             <w:r>
                               <w:rPr>
                                 <w:i/>
@@ -2576,9 +3161,13 @@
                               </w:rPr>
                               <w:t>inode</w:t>
                             </w:r>
+                            <w:proofErr w:type="spellEnd"/>
+                            <w:proofErr w:type="gramStart"/>
                             <w:r>
                               <w:t>&gt;,&lt;</w:t>
                             </w:r>
+                            <w:proofErr w:type="spellStart"/>
+                            <w:proofErr w:type="gramEnd"/>
                             <w:r>
                               <w:rPr>
                                 <w:i/>
@@ -2586,6 +3175,7 @@
                               </w:rPr>
                               <w:t>jnode</w:t>
                             </w:r>
+                            <w:proofErr w:type="spellEnd"/>
                             <w:r>
                               <w:t>&gt;</w:t>
                             </w:r>
@@ -2746,6 +3336,7 @@
         </w:numPr>
         <w:spacing w:after="0" w:line="240" w:lineRule="auto"/>
       </w:pPr>
+      <w:proofErr w:type="spellStart"/>
       <w:r>
         <w:rPr>
           <w:b/>
@@ -2788,6 +3379,7 @@
         </w:rPr>
         <w:t>smt</w:t>
       </w:r>
+      <w:proofErr w:type="spellEnd"/>
       <w:r>
         <w:t>: flag to run transit assignment after traffic assignment is complete (default is False).</w:t>
       </w:r>
@@ -2806,6 +3398,7 @@
           <w:iCs/>
         </w:rPr>
       </w:pPr>
+      <w:proofErr w:type="spellStart"/>
       <w:r>
         <w:rPr>
           <w:b/>
@@ -2813,11 +3406,20 @@
         </w:rPr>
         <w:t>transit_file_path</w:t>
       </w:r>
+      <w:proofErr w:type="spellEnd"/>
       <w:r>
         <w:t>: enter the path to the transit network transaction files enclosed in “”. The path should stop at the directory above transit\</w:t>
       </w:r>
       <w:r>
-        <w:t xml:space="preserve"> (ex: “M:\catslib\c23q2”)</w:t>
+        <w:t xml:space="preserve"> (ex: “M:\</w:t>
+      </w:r>
+      <w:proofErr w:type="spellStart"/>
+      <w:r>
+        <w:t>catslib</w:t>
+      </w:r>
+      <w:proofErr w:type="spellEnd"/>
+      <w:r>
+        <w:t>\c23q2”)</w:t>
       </w:r>
       <w:r>
         <w:t>. Spaces in the path name are OK</w:t>
@@ -2838,6 +3440,7 @@
         </w:rPr>
         <w:t xml:space="preserve">This cannot be left blank if </w:t>
       </w:r>
+      <w:proofErr w:type="spellStart"/>
       <w:r>
         <w:rPr>
           <w:b/>
@@ -2847,6 +3450,7 @@
         </w:rPr>
         <w:t>runTransitAsmt</w:t>
       </w:r>
+      <w:proofErr w:type="spellEnd"/>
       <w:r>
         <w:rPr>
           <w:i/>
@@ -2864,6 +3468,7 @@
         </w:numPr>
         <w:spacing w:line="240" w:lineRule="auto"/>
       </w:pPr>
+      <w:proofErr w:type="spellStart"/>
       <w:r>
         <w:rPr>
           <w:b/>
@@ -2871,6 +3476,7 @@
         </w:rPr>
         <w:t>transitSelectFile</w:t>
       </w:r>
+      <w:proofErr w:type="spellEnd"/>
       <w:r>
         <w:t>:</w:t>
       </w:r>
@@ -2897,7 +3503,15 @@
         <w:t>must</w:t>
       </w:r>
       <w:r>
-        <w:t xml:space="preserve"> reside in the Database\Select_Line\ folder). If no select link analysis will be performed, enter None for this parameter. If the select line analysis is for an RSP, format the name of the select line file like this: rsp##_lines.txt</w:t>
+        <w:t xml:space="preserve"> reside in the Database\</w:t>
+      </w:r>
+      <w:proofErr w:type="spellStart"/>
+      <w:r>
+        <w:t>Select_Line</w:t>
+      </w:r>
+      <w:proofErr w:type="spellEnd"/>
+      <w:r>
+        <w:t>\ folder). If no select link analysis will be performed, enter None for this parameter. If the select line analysis is for an RSP, format the name of the select line file like this: rsp##_lines.txt</w:t>
       </w:r>
     </w:p>
     <w:p>
@@ -2931,6 +3545,7 @@
         <w:spacing w:line="240" w:lineRule="auto"/>
         <w:contextualSpacing w:val="0"/>
       </w:pPr>
+      <w:proofErr w:type="spellStart"/>
       <w:r>
         <w:rPr>
           <w:b/>
@@ -2938,6 +3553,7 @@
         </w:rPr>
         <w:t>util_files</w:t>
       </w:r>
+      <w:proofErr w:type="spellEnd"/>
       <w:r>
         <w:t>: In addition to writing trip parquet files to the cache folder, the destination choice-mode choice model also writes trip utility files to the folder (</w:t>
       </w:r>
@@ -2973,8 +3589,13 @@
         <w:spacing w:after="0" w:line="240" w:lineRule="auto"/>
         <w:contextualSpacing w:val="0"/>
       </w:pPr>
-      <w:r>
-        <w:t>UrbanSim zonal travel time file:</w:t>
+      <w:proofErr w:type="spellStart"/>
+      <w:r>
+        <w:t>UrbanSim</w:t>
+      </w:r>
+      <w:proofErr w:type="spellEnd"/>
+      <w:r>
+        <w:t xml:space="preserve"> zonal travel time file:</w:t>
       </w:r>
     </w:p>
     <w:p>
@@ -2987,6 +3608,7 @@
         <w:spacing w:line="240" w:lineRule="auto"/>
         <w:contextualSpacing w:val="0"/>
       </w:pPr>
+      <w:proofErr w:type="spellStart"/>
       <w:r>
         <w:rPr>
           <w:b/>
@@ -2994,8 +3616,17 @@
         </w:rPr>
         <w:t>UrbanSim_file</w:t>
       </w:r>
-      <w:r>
-        <w:t>: As one of the final steps in a model run, a file of congested zone-zone travel times by auto and transit may be generated for input into UrbanSim.</w:t>
+      <w:proofErr w:type="spellEnd"/>
+      <w:r>
+        <w:t xml:space="preserve">: As one of the final steps in a model run, a file of congested zone-zone travel times by auto and transit may be generated for input into </w:t>
+      </w:r>
+      <w:proofErr w:type="spellStart"/>
+      <w:r>
+        <w:t>UrbanSim</w:t>
+      </w:r>
+      <w:proofErr w:type="spellEnd"/>
+      <w:r>
+        <w:t>.</w:t>
       </w:r>
       <w:r>
         <w:t xml:space="preserve"> This flag identifies whether the file is created (True) or not (False). The default value for this parameter is False. </w:t>
@@ -3005,7 +3636,23 @@
           <w:i/>
           <w:iCs/>
         </w:rPr>
-        <w:t>Following a completed model run, this file may be created at any time by running tg\scripts\urbansim_skims.py</w:t>
+        <w:t xml:space="preserve">Following a completed model run, this file may be created at any time by running </w:t>
+      </w:r>
+      <w:proofErr w:type="spellStart"/>
+      <w:r>
+        <w:rPr>
+          <w:i/>
+          <w:iCs/>
+        </w:rPr>
+        <w:t>tg</w:t>
+      </w:r>
+      <w:proofErr w:type="spellEnd"/>
+      <w:r>
+        <w:rPr>
+          <w:i/>
+          <w:iCs/>
+        </w:rPr>
+        <w:t>\scripts\urbansim_skims.py</w:t>
       </w:r>
       <w:r>
         <w:t>.</w:t>
@@ -3110,8 +3757,9 @@
           <w:iCs/>
           <w:color w:val="7030A0"/>
         </w:rPr>
-        <w:t xml:space="preserve">If Rsp is True and </w:t>
-      </w:r>
+        <w:t xml:space="preserve">If </w:t>
+      </w:r>
+      <w:proofErr w:type="spellStart"/>
       <w:r>
         <w:rPr>
           <w:b/>
@@ -3120,8 +3768,9 @@
           <w:iCs/>
           <w:color w:val="7030A0"/>
         </w:rPr>
-        <w:t>runTransitAsmt is True</w:t>
-      </w:r>
+        <w:t>Rsp</w:t>
+      </w:r>
+      <w:proofErr w:type="spellEnd"/>
       <w:r>
         <w:rPr>
           <w:b/>
@@ -3130,17 +3779,10 @@
           <w:iCs/>
           <w:color w:val="7030A0"/>
         </w:rPr>
-        <w:t>, no select link analysis will be performed even if it is requested in batch_file.yaml.</w:t>
-      </w:r>
-    </w:p>
-    <w:p>
-      <w:pPr>
-        <w:pStyle w:val="ListParagraph"/>
-        <w:numPr>
-          <w:ilvl w:val="1"/>
-          <w:numId w:val="25"/>
-        </w:numPr>
-        <w:spacing w:line="240" w:lineRule="auto"/>
+        <w:t xml:space="preserve"> is True and </w:t>
+      </w:r>
+      <w:proofErr w:type="spellStart"/>
+      <w:r>
         <w:rPr>
           <w:b/>
           <w:bCs/>
@@ -3148,7 +3790,9 @@
           <w:iCs/>
           <w:color w:val="7030A0"/>
         </w:rPr>
-      </w:pPr>
+        <w:t>runTransitAsmt</w:t>
+      </w:r>
+      <w:proofErr w:type="spellEnd"/>
       <w:r>
         <w:rPr>
           <w:b/>
@@ -3157,7 +3801,134 @@
           <w:iCs/>
           <w:color w:val="7030A0"/>
         </w:rPr>
-        <w:t>If Rsp is True and multiple select link files are identified in batch_file.yaml, a select link analysis will only be conducted for the first file listed.</w:t>
+        <w:t xml:space="preserve"> is True</w:t>
+      </w:r>
+      <w:r>
+        <w:rPr>
+          <w:b/>
+          <w:bCs/>
+          <w:i/>
+          <w:iCs/>
+          <w:color w:val="7030A0"/>
+        </w:rPr>
+        <w:t xml:space="preserve">, no select link analysis will be performed even if it is requested in </w:t>
+      </w:r>
+      <w:proofErr w:type="spellStart"/>
+      <w:r>
+        <w:rPr>
+          <w:b/>
+          <w:bCs/>
+          <w:i/>
+          <w:iCs/>
+          <w:color w:val="7030A0"/>
+        </w:rPr>
+        <w:t>batch_</w:t>
+      </w:r>
+      <w:proofErr w:type="gramStart"/>
+      <w:r>
+        <w:rPr>
+          <w:b/>
+          <w:bCs/>
+          <w:i/>
+          <w:iCs/>
+          <w:color w:val="7030A0"/>
+        </w:rPr>
+        <w:t>file.yaml</w:t>
+      </w:r>
+      <w:proofErr w:type="spellEnd"/>
+      <w:proofErr w:type="gramEnd"/>
+      <w:r>
+        <w:rPr>
+          <w:b/>
+          <w:bCs/>
+          <w:i/>
+          <w:iCs/>
+          <w:color w:val="7030A0"/>
+        </w:rPr>
+        <w:t>.</w:t>
+      </w:r>
+    </w:p>
+    <w:p>
+      <w:pPr>
+        <w:pStyle w:val="ListParagraph"/>
+        <w:numPr>
+          <w:ilvl w:val="1"/>
+          <w:numId w:val="25"/>
+        </w:numPr>
+        <w:spacing w:line="240" w:lineRule="auto"/>
+        <w:rPr>
+          <w:b/>
+          <w:bCs/>
+          <w:i/>
+          <w:iCs/>
+          <w:color w:val="7030A0"/>
+        </w:rPr>
+      </w:pPr>
+      <w:r>
+        <w:rPr>
+          <w:b/>
+          <w:bCs/>
+          <w:i/>
+          <w:iCs/>
+          <w:color w:val="7030A0"/>
+        </w:rPr>
+        <w:t xml:space="preserve">If </w:t>
+      </w:r>
+      <w:proofErr w:type="spellStart"/>
+      <w:r>
+        <w:rPr>
+          <w:b/>
+          <w:bCs/>
+          <w:i/>
+          <w:iCs/>
+          <w:color w:val="7030A0"/>
+        </w:rPr>
+        <w:t>Rsp</w:t>
+      </w:r>
+      <w:proofErr w:type="spellEnd"/>
+      <w:r>
+        <w:rPr>
+          <w:b/>
+          <w:bCs/>
+          <w:i/>
+          <w:iCs/>
+          <w:color w:val="7030A0"/>
+        </w:rPr>
+        <w:t xml:space="preserve"> is True and multiple select link files are identified in </w:t>
+      </w:r>
+      <w:proofErr w:type="spellStart"/>
+      <w:r>
+        <w:rPr>
+          <w:b/>
+          <w:bCs/>
+          <w:i/>
+          <w:iCs/>
+          <w:color w:val="7030A0"/>
+        </w:rPr>
+        <w:t>batch_</w:t>
+      </w:r>
+      <w:proofErr w:type="gramStart"/>
+      <w:r>
+        <w:rPr>
+          <w:b/>
+          <w:bCs/>
+          <w:i/>
+          <w:iCs/>
+          <w:color w:val="7030A0"/>
+        </w:rPr>
+        <w:t>file.yaml</w:t>
+      </w:r>
+      <w:proofErr w:type="spellEnd"/>
+      <w:proofErr w:type="gramEnd"/>
+      <w:r>
+        <w:rPr>
+          <w:b/>
+          <w:bCs/>
+          <w:i/>
+          <w:iCs/>
+          <w:color w:val="7030A0"/>
+        </w:rPr>
+        <w:t>, a select link analysis will only be conducted for the first file listed.</w:t>
       </w:r>
     </w:p>
     <w:p>
@@ -3226,6 +3997,7 @@
         <w:ind w:left="720"/>
         <w:contextualSpacing w:val="0"/>
       </w:pPr>
+      <w:proofErr w:type="spellStart"/>
       <w:r>
         <w:rPr>
           <w:b/>
@@ -3233,8 +4005,9 @@
           <w:sz w:val="24"/>
           <w:szCs w:val="24"/>
         </w:rPr>
-        <w:t>UrbanSim files</w:t>
-      </w:r>
+        <w:t>UrbanSim</w:t>
+      </w:r>
+      <w:proofErr w:type="spellEnd"/>
       <w:r>
         <w:rPr>
           <w:b/>
@@ -3242,7 +4015,7 @@
           <w:sz w:val="24"/>
           <w:szCs w:val="24"/>
         </w:rPr>
-        <w:t xml:space="preserve"> (..\Database\tg\UrbanSim_inputs)</w:t>
+        <w:t xml:space="preserve"> files</w:t>
       </w:r>
       <w:r>
         <w:rPr>
@@ -3251,6 +4024,75 @@
           <w:sz w:val="24"/>
           <w:szCs w:val="24"/>
         </w:rPr>
+        <w:t xml:space="preserve"> </w:t>
+      </w:r>
+      <w:proofErr w:type="gramStart"/>
+      <w:r>
+        <w:rPr>
+          <w:b/>
+          <w:bCs/>
+          <w:sz w:val="24"/>
+          <w:szCs w:val="24"/>
+        </w:rPr>
+        <w:t>(..</w:t>
+      </w:r>
+      <w:proofErr w:type="gramEnd"/>
+      <w:r>
+        <w:rPr>
+          <w:b/>
+          <w:bCs/>
+          <w:sz w:val="24"/>
+          <w:szCs w:val="24"/>
+        </w:rPr>
+        <w:t>\Database\</w:t>
+      </w:r>
+      <w:proofErr w:type="spellStart"/>
+      <w:r>
+        <w:rPr>
+          <w:b/>
+          <w:bCs/>
+          <w:sz w:val="24"/>
+          <w:szCs w:val="24"/>
+        </w:rPr>
+        <w:t>tg</w:t>
+      </w:r>
+      <w:proofErr w:type="spellEnd"/>
+      <w:r>
+        <w:rPr>
+          <w:b/>
+          <w:bCs/>
+          <w:sz w:val="24"/>
+          <w:szCs w:val="24"/>
+        </w:rPr>
+        <w:t>\</w:t>
+      </w:r>
+      <w:proofErr w:type="spellStart"/>
+      <w:r>
+        <w:rPr>
+          <w:b/>
+          <w:bCs/>
+          <w:sz w:val="24"/>
+          <w:szCs w:val="24"/>
+        </w:rPr>
+        <w:t>UrbanSim_inputs</w:t>
+      </w:r>
+      <w:proofErr w:type="spellEnd"/>
+      <w:r>
+        <w:rPr>
+          <w:b/>
+          <w:bCs/>
+          <w:sz w:val="24"/>
+          <w:szCs w:val="24"/>
+        </w:rPr>
+        <w:t>)</w:t>
+      </w:r>
+      <w:r>
+        <w:rPr>
+          <w:b/>
+          <w:bCs/>
+          <w:sz w:val="24"/>
+          <w:szCs w:val="24"/>
+        </w:rPr>
         <w:br/>
       </w:r>
       <w:r>
@@ -3288,10 +4130,26 @@
         <w:contextualSpacing w:val="0"/>
       </w:pPr>
       <w:r>
-        <w:t>All appropriate UrbanSim files for the scenario must be stored in the folder (no other files should be present).</w:t>
-      </w:r>
-      <w:r>
-        <w:t xml:space="preserve">  The set of files should have the same scenario year and UrbanSim run number</w:t>
+        <w:t xml:space="preserve">All appropriate </w:t>
+      </w:r>
+      <w:proofErr w:type="spellStart"/>
+      <w:r>
+        <w:t>UrbanSim</w:t>
+      </w:r>
+      <w:proofErr w:type="spellEnd"/>
+      <w:r>
+        <w:t xml:space="preserve"> files for the scenario must be stored in the folder (no other files should be present).</w:t>
+      </w:r>
+      <w:r>
+        <w:t xml:space="preserve">  The set of files should have the same scenario year and </w:t>
+      </w:r>
+      <w:proofErr w:type="spellStart"/>
+      <w:r>
+        <w:t>UrbanSim</w:t>
+      </w:r>
+      <w:proofErr w:type="spellEnd"/>
+      <w:r>
+        <w:t xml:space="preserve"> run number</w:t>
       </w:r>
       <w:r>
         <w:t>.</w:t>
@@ -3340,8 +4198,21 @@
         <w:spacing w:line="240" w:lineRule="auto"/>
         <w:contextualSpacing w:val="0"/>
       </w:pPr>
-      <w:r>
-        <w:t>hhtm, xhhtm – household files for the seven-county area and the external modeling area</w:t>
+      <w:proofErr w:type="spellStart"/>
+      <w:r>
+        <w:t>hhtm</w:t>
+      </w:r>
+      <w:proofErr w:type="spellEnd"/>
+      <w:r>
+        <w:t xml:space="preserve">, </w:t>
+      </w:r>
+      <w:proofErr w:type="spellStart"/>
+      <w:r>
+        <w:t>xhhtm</w:t>
+      </w:r>
+      <w:proofErr w:type="spellEnd"/>
+      <w:r>
+        <w:t xml:space="preserve"> – household files for the seven-county area and the external modeling area</w:t>
       </w:r>
     </w:p>
     <w:p>
@@ -3355,7 +4226,15 @@
         <w:contextualSpacing w:val="0"/>
       </w:pPr>
       <w:r>
-        <w:t>persons, xpersons – person files for the seven-county area and the external modeling area</w:t>
+        <w:t xml:space="preserve">persons, </w:t>
+      </w:r>
+      <w:proofErr w:type="spellStart"/>
+      <w:r>
+        <w:t>xpersons</w:t>
+      </w:r>
+      <w:proofErr w:type="spellEnd"/>
+      <w:r>
+        <w:t xml:space="preserve"> – person files for the seven-county area and the external modeling area</w:t>
       </w:r>
     </w:p>
     <w:p>
@@ -3369,8 +4248,21 @@
         <w:ind w:left="1541"/>
         <w:contextualSpacing w:val="0"/>
       </w:pPr>
-      <w:r>
-        <w:t>subzonetm, xsubzonetm – subzone files for the seven-county area and the external modeling area</w:t>
+      <w:proofErr w:type="spellStart"/>
+      <w:r>
+        <w:t>subzonetm</w:t>
+      </w:r>
+      <w:proofErr w:type="spellEnd"/>
+      <w:r>
+        <w:t xml:space="preserve">, </w:t>
+      </w:r>
+      <w:proofErr w:type="spellStart"/>
+      <w:r>
+        <w:t>xsubzonetm</w:t>
+      </w:r>
+      <w:proofErr w:type="spellEnd"/>
+      <w:r>
+        <w:t xml:space="preserve"> – subzone files for the seven-county area and the external modeling area</w:t>
       </w:r>
     </w:p>
     <w:p>
@@ -3453,8 +4345,9 @@
           <w:sz w:val="24"/>
           <w:szCs w:val="24"/>
         </w:rPr>
-        <w:t>Heavy commercial vehicle allocation files (..\</w:t>
-      </w:r>
+        <w:t xml:space="preserve">Heavy commercial vehicle allocation files </w:t>
+      </w:r>
+      <w:proofErr w:type="gramStart"/>
       <w:r>
         <w:rPr>
           <w:b/>
@@ -3462,8 +4355,9 @@
           <w:sz w:val="24"/>
           <w:szCs w:val="24"/>
         </w:rPr>
-        <w:t>Database\data</w:t>
-      </w:r>
+        <w:t>(..</w:t>
+      </w:r>
+      <w:proofErr w:type="gramEnd"/>
       <w:r>
         <w:rPr>
           <w:b/>
@@ -3471,7 +4365,7 @@
           <w:sz w:val="24"/>
           <w:szCs w:val="24"/>
         </w:rPr>
-        <w:t>)</w:t>
+        <w:t>\</w:t>
       </w:r>
       <w:r>
         <w:rPr>
@@ -3480,189 +4374,17 @@
           <w:sz w:val="24"/>
           <w:szCs w:val="24"/>
         </w:rPr>
-        <w:br/>
-      </w:r>
-      <w:r>
-        <w:t xml:space="preserve">(These </w:t>
-      </w:r>
-      <w:r>
-        <w:t xml:space="preserve">are included in the repo. </w:t>
-      </w:r>
-      <w:r>
-        <w:t xml:space="preserve"> </w:t>
-      </w:r>
-      <w:r>
-        <w:t>They are the same for all scenarios.)</w:t>
-      </w:r>
-    </w:p>
-    <w:p>
-      <w:pPr>
-        <w:spacing w:after="40" w:line="240" w:lineRule="auto"/>
-        <w:ind w:left="1080"/>
-        <w:rPr>
-          <w:b/>
-          <w:bCs/>
-        </w:rPr>
-      </w:pPr>
-      <w:r>
-        <w:t>These files are required to develop the heavy commercial vehicle trip allocation weights.</w:t>
-      </w:r>
-    </w:p>
-    <w:p>
-      <w:pPr>
-        <w:pStyle w:val="ListParagraph"/>
-        <w:numPr>
-          <w:ilvl w:val="0"/>
-          <w:numId w:val="13"/>
-        </w:numPr>
-        <w:spacing w:before="40" w:line="240" w:lineRule="auto"/>
-        <w:ind w:left="1843"/>
-        <w:contextualSpacing w:val="0"/>
-      </w:pPr>
-      <w:r>
-        <w:lastRenderedPageBreak/>
-        <w:t>hcv_building_naics_corresp.csv</w:t>
-      </w:r>
-      <w:r>
-        <w:t xml:space="preserve"> </w:t>
-      </w:r>
-      <w:r>
-        <w:t>–</w:t>
-      </w:r>
-      <w:r>
-        <w:t xml:space="preserve"> </w:t>
-      </w:r>
-      <w:r>
-        <w:t xml:space="preserve">correspondence between building type and </w:t>
-      </w:r>
-      <w:r>
-        <w:t>NAICS</w:t>
-      </w:r>
-      <w:r>
-        <w:t xml:space="preserve"> industry.</w:t>
-      </w:r>
-    </w:p>
-    <w:p>
-      <w:pPr>
-        <w:pStyle w:val="ListParagraph"/>
-        <w:numPr>
-          <w:ilvl w:val="0"/>
-          <w:numId w:val="13"/>
-        </w:numPr>
-        <w:spacing w:line="240" w:lineRule="auto"/>
-        <w:ind w:left="1848"/>
-        <w:contextualSpacing w:val="0"/>
-      </w:pPr>
-      <w:r>
-        <w:t>hcv_intermodal.csv</w:t>
-      </w:r>
-      <w:r>
-        <w:t xml:space="preserve"> – </w:t>
-      </w:r>
-      <w:r>
-        <w:t>estimate</w:t>
-      </w:r>
-      <w:r>
-        <w:t xml:space="preserve"> </w:t>
-      </w:r>
-      <w:r>
-        <w:t>of 2018 truck trips for intermodal facilities</w:t>
-      </w:r>
-      <w:r>
-        <w:t xml:space="preserve"> in the region, which would not be </w:t>
-      </w:r>
-      <w:r>
-        <w:t>reflected by relying on truck trips by building type</w:t>
-      </w:r>
-      <w:r>
-        <w:t xml:space="preserve"> from UrbanSim</w:t>
-      </w:r>
-      <w:r>
-        <w:t>.</w:t>
-      </w:r>
-    </w:p>
-    <w:p>
-      <w:pPr>
-        <w:pStyle w:val="ListParagraph"/>
-        <w:numPr>
-          <w:ilvl w:val="0"/>
-          <w:numId w:val="13"/>
-        </w:numPr>
-        <w:spacing w:line="240" w:lineRule="auto"/>
-        <w:ind w:left="1848"/>
-        <w:contextualSpacing w:val="0"/>
-      </w:pPr>
-      <w:r>
-        <w:t>hcv_sqft_per_job.csv</w:t>
-      </w:r>
-      <w:r>
-        <w:t xml:space="preserve"> – </w:t>
-      </w:r>
-      <w:r>
-        <w:t>average</w:t>
-      </w:r>
-      <w:r>
-        <w:t xml:space="preserve"> </w:t>
-      </w:r>
-      <w:r>
-        <w:t>square feet per job</w:t>
-      </w:r>
-      <w:r>
-        <w:t xml:space="preserve"> (by building type) used to inform UrbanSim.</w:t>
-      </w:r>
-    </w:p>
-    <w:p>
-      <w:pPr>
-        <w:pStyle w:val="ListParagraph"/>
-        <w:numPr>
-          <w:ilvl w:val="0"/>
-          <w:numId w:val="13"/>
-        </w:numPr>
-        <w:spacing w:line="240" w:lineRule="auto"/>
-        <w:ind w:left="1848"/>
-        <w:contextualSpacing w:val="0"/>
-      </w:pPr>
-      <w:r>
-        <w:t>hcv_tg_rates.txt</w:t>
-      </w:r>
-      <w:r>
-        <w:t xml:space="preserve"> – </w:t>
-      </w:r>
-      <w:r>
-        <w:t>heavy truck trip generation rates (per 1</w:t>
-      </w:r>
-      <w:r>
-        <w:t>,</w:t>
-      </w:r>
-      <w:r>
-        <w:t>000 SQFT of space by building type) from NCHRP 298</w:t>
-      </w:r>
-      <w:r>
-        <w:t xml:space="preserve">, which uses Quick Response Freight </w:t>
-      </w:r>
-      <w:r>
-        <w:t>Manual</w:t>
-      </w:r>
-      <w:r>
-        <w:t xml:space="preserve"> rates.</w:t>
-      </w:r>
-    </w:p>
-    <w:p>
-      <w:pPr>
-        <w:pStyle w:val="ListParagraph"/>
-        <w:numPr>
-          <w:ilvl w:val="1"/>
-          <w:numId w:val="11"/>
-        </w:numPr>
-        <w:spacing w:line="240" w:lineRule="auto"/>
-        <w:contextualSpacing w:val="0"/>
+        <w:t>Database\data</w:t>
+      </w:r>
+      <w:r>
         <w:rPr>
           <w:b/>
           <w:bCs/>
           <w:sz w:val="24"/>
           <w:szCs w:val="24"/>
         </w:rPr>
-      </w:pPr>
+        <w:t>)</w:t>
+      </w:r>
       <w:r>
         <w:rPr>
           <w:b/>
@@ -3670,17 +4392,203 @@
           <w:sz w:val="24"/>
           <w:szCs w:val="24"/>
         </w:rPr>
-        <w:t xml:space="preserve">UrbanSim data processing scripts </w:t>
-      </w:r>
-      <w:r>
+        <w:br/>
+      </w:r>
+      <w:r>
+        <w:t xml:space="preserve">(These </w:t>
+      </w:r>
+      <w:r>
+        <w:t xml:space="preserve">are included in the repo. </w:t>
+      </w:r>
+      <w:r>
+        <w:t xml:space="preserve"> </w:t>
+      </w:r>
+      <w:r>
+        <w:t>They are the same for all scenarios.)</w:t>
+      </w:r>
+    </w:p>
+    <w:p>
+      <w:pPr>
+        <w:spacing w:after="40" w:line="240" w:lineRule="auto"/>
+        <w:ind w:left="1080"/>
+        <w:rPr>
+          <w:b/>
+          <w:bCs/>
+        </w:rPr>
+      </w:pPr>
+      <w:r>
+        <w:t>These files are required to develop the heavy commercial vehicle trip allocation weights.</w:t>
+      </w:r>
+    </w:p>
+    <w:p>
+      <w:pPr>
+        <w:pStyle w:val="ListParagraph"/>
+        <w:numPr>
+          <w:ilvl w:val="0"/>
+          <w:numId w:val="13"/>
+        </w:numPr>
+        <w:spacing w:before="40" w:line="240" w:lineRule="auto"/>
+        <w:ind w:left="1843"/>
+        <w:contextualSpacing w:val="0"/>
+      </w:pPr>
+      <w:r>
+        <w:lastRenderedPageBreak/>
+        <w:t>hcv_building_naics_corresp.csv</w:t>
+      </w:r>
+      <w:r>
+        <w:t xml:space="preserve"> </w:t>
+      </w:r>
+      <w:r>
+        <w:t>–</w:t>
+      </w:r>
+      <w:r>
+        <w:t xml:space="preserve"> </w:t>
+      </w:r>
+      <w:r>
+        <w:t xml:space="preserve">correspondence between building type and </w:t>
+      </w:r>
+      <w:r>
+        <w:t>NAICS</w:t>
+      </w:r>
+      <w:r>
+        <w:t xml:space="preserve"> industry.</w:t>
+      </w:r>
+    </w:p>
+    <w:p>
+      <w:pPr>
+        <w:pStyle w:val="ListParagraph"/>
+        <w:numPr>
+          <w:ilvl w:val="0"/>
+          <w:numId w:val="13"/>
+        </w:numPr>
+        <w:spacing w:line="240" w:lineRule="auto"/>
+        <w:ind w:left="1848"/>
+        <w:contextualSpacing w:val="0"/>
+      </w:pPr>
+      <w:r>
+        <w:t>hcv_intermodal.csv</w:t>
+      </w:r>
+      <w:r>
+        <w:t xml:space="preserve"> – </w:t>
+      </w:r>
+      <w:r>
+        <w:t>estimate</w:t>
+      </w:r>
+      <w:r>
+        <w:t xml:space="preserve"> </w:t>
+      </w:r>
+      <w:r>
+        <w:t>of 2018 truck trips for intermodal facilities</w:t>
+      </w:r>
+      <w:r>
+        <w:t xml:space="preserve"> in the region, which would not be </w:t>
+      </w:r>
+      <w:r>
+        <w:t>reflected by relying on truck trips by building type</w:t>
+      </w:r>
+      <w:r>
+        <w:t xml:space="preserve"> from </w:t>
+      </w:r>
+      <w:proofErr w:type="spellStart"/>
+      <w:r>
+        <w:t>UrbanSim</w:t>
+      </w:r>
+      <w:proofErr w:type="spellEnd"/>
+      <w:r>
+        <w:t>.</w:t>
+      </w:r>
+    </w:p>
+    <w:p>
+      <w:pPr>
+        <w:pStyle w:val="ListParagraph"/>
+        <w:numPr>
+          <w:ilvl w:val="0"/>
+          <w:numId w:val="13"/>
+        </w:numPr>
+        <w:spacing w:line="240" w:lineRule="auto"/>
+        <w:ind w:left="1848"/>
+        <w:contextualSpacing w:val="0"/>
+      </w:pPr>
+      <w:r>
+        <w:t>hcv_sqft_per_job.csv</w:t>
+      </w:r>
+      <w:r>
+        <w:t xml:space="preserve"> – </w:t>
+      </w:r>
+      <w:r>
+        <w:t>average</w:t>
+      </w:r>
+      <w:r>
+        <w:t xml:space="preserve"> </w:t>
+      </w:r>
+      <w:r>
+        <w:t>square feet per job</w:t>
+      </w:r>
+      <w:r>
+        <w:t xml:space="preserve"> (by building type) used to inform </w:t>
+      </w:r>
+      <w:proofErr w:type="spellStart"/>
+      <w:r>
+        <w:t>UrbanSim</w:t>
+      </w:r>
+      <w:proofErr w:type="spellEnd"/>
+      <w:r>
+        <w:t>.</w:t>
+      </w:r>
+    </w:p>
+    <w:p>
+      <w:pPr>
+        <w:pStyle w:val="ListParagraph"/>
+        <w:numPr>
+          <w:ilvl w:val="0"/>
+          <w:numId w:val="13"/>
+        </w:numPr>
+        <w:spacing w:line="240" w:lineRule="auto"/>
+        <w:ind w:left="1848"/>
+        <w:contextualSpacing w:val="0"/>
+      </w:pPr>
+      <w:r>
+        <w:t>hcv_tg_rates.txt</w:t>
+      </w:r>
+      <w:r>
+        <w:t xml:space="preserve"> – </w:t>
+      </w:r>
+      <w:r>
+        <w:t>heavy truck trip generation rates (per 1</w:t>
+      </w:r>
+      <w:r>
+        <w:t>,</w:t>
+      </w:r>
+      <w:r>
+        <w:t>000 SQFT of space by building type) from NCHRP 298</w:t>
+      </w:r>
+      <w:r>
+        <w:t xml:space="preserve">, which uses Quick Response Freight </w:t>
+      </w:r>
+      <w:r>
+        <w:t>Manual</w:t>
+      </w:r>
+      <w:r>
+        <w:t xml:space="preserve"> rates.</w:t>
+      </w:r>
+    </w:p>
+    <w:p>
+      <w:pPr>
+        <w:pStyle w:val="ListParagraph"/>
+        <w:numPr>
+          <w:ilvl w:val="1"/>
+          <w:numId w:val="11"/>
+        </w:numPr>
+        <w:spacing w:line="240" w:lineRule="auto"/>
+        <w:contextualSpacing w:val="0"/>
         <w:rPr>
           <w:b/>
           <w:bCs/>
           <w:sz w:val="24"/>
           <w:szCs w:val="24"/>
         </w:rPr>
-        <w:t>(..\</w:t>
-      </w:r>
+      </w:pPr>
+      <w:proofErr w:type="spellStart"/>
       <w:r>
         <w:rPr>
           <w:b/>
@@ -3688,8 +4596,9 @@
           <w:sz w:val="24"/>
           <w:szCs w:val="24"/>
         </w:rPr>
-        <w:t>Database\tg\scripts</w:t>
-      </w:r>
+        <w:t>UrbanSim</w:t>
+      </w:r>
+      <w:proofErr w:type="spellEnd"/>
       <w:r>
         <w:rPr>
           <w:b/>
@@ -3697,8 +4606,9 @@
           <w:sz w:val="24"/>
           <w:szCs w:val="24"/>
         </w:rPr>
-        <w:t>)</w:t>
-      </w:r>
+        <w:t xml:space="preserve"> data processing scripts </w:t>
+      </w:r>
+      <w:proofErr w:type="gramStart"/>
       <w:r>
         <w:rPr>
           <w:b/>
@@ -3706,121 +4616,18 @@
           <w:sz w:val="24"/>
           <w:szCs w:val="24"/>
         </w:rPr>
-        <w:br/>
-      </w:r>
-      <w:r>
-        <w:t>(The socec input files ATTR_IN.TXT, HH_IN.TXT, GQ_IN.TXT</w:t>
-      </w:r>
-      <w:r>
-        <w:t xml:space="preserve">, and POPSYN_HH.CSV in </w:t>
-      </w:r>
-      <w:r>
-        <w:t>..</w:t>
-      </w:r>
-      <w:r>
-        <w:t>\Database\tg\fortran\</w:t>
-      </w:r>
-      <w:r>
-        <w:t xml:space="preserve"> </w:t>
-      </w:r>
-      <w:r>
-        <w:t>are</w:t>
-      </w:r>
-      <w:r>
-        <w:t xml:space="preserve"> not included in the repo.  The file</w:t>
-      </w:r>
-      <w:r>
-        <w:t>s</w:t>
-      </w:r>
-      <w:r>
-        <w:t xml:space="preserve"> </w:t>
-      </w:r>
-      <w:r>
-        <w:t xml:space="preserve">may be copied from the previous Conformity scenario unless </w:t>
-      </w:r>
-      <w:r>
-        <w:t>they have</w:t>
-      </w:r>
-      <w:r>
-        <w:t xml:space="preserve"> been updated more recently.</w:t>
-      </w:r>
-      <w:r>
-        <w:t>)</w:t>
-      </w:r>
-    </w:p>
-    <w:p>
-      <w:pPr>
-        <w:spacing w:after="0" w:line="240" w:lineRule="auto"/>
-        <w:ind w:left="1080"/>
-      </w:pPr>
-      <w:r>
-        <w:t>Two scripts are required to process the UrbanSim files into data usable by the trip generation model:</w:t>
-      </w:r>
-    </w:p>
-    <w:p>
-      <w:pPr>
-        <w:pStyle w:val="ListParagraph"/>
-        <w:numPr>
-          <w:ilvl w:val="0"/>
-          <w:numId w:val="13"/>
-        </w:numPr>
-        <w:spacing w:before="40" w:line="240" w:lineRule="auto"/>
-        <w:ind w:left="1843"/>
-        <w:contextualSpacing w:val="0"/>
-      </w:pPr>
-      <w:r>
-        <w:t>urbansim_hcv_allocation.py</w:t>
-      </w:r>
-      <w:r>
-        <w:t xml:space="preserve"> – creates the heavy truck trip allocations weights, written to ..Database\data\mo20.txt.</w:t>
-      </w:r>
-    </w:p>
-    <w:p>
-      <w:pPr>
-        <w:pStyle w:val="ListParagraph"/>
-        <w:numPr>
-          <w:ilvl w:val="0"/>
-          <w:numId w:val="13"/>
-        </w:numPr>
-        <w:spacing w:line="240" w:lineRule="auto"/>
-        <w:ind w:left="1848"/>
-        <w:contextualSpacing w:val="0"/>
-      </w:pPr>
-      <w:r>
-        <w:t>urbansim_update_tg_input_files.py</w:t>
-      </w:r>
-      <w:r>
-        <w:t xml:space="preserve"> – </w:t>
-      </w:r>
-      <w:r>
-        <w:t>create</w:t>
-      </w:r>
-      <w:r>
-        <w:t>s</w:t>
-      </w:r>
-      <w:r>
-        <w:t xml:space="preserve"> ATTR_IN.TXT, HH_IN.TXT and POPSYN_HH.CSV from the trip generation model.  It also creates files of synthetic households and persons for the work from home allocation model</w:t>
-      </w:r>
-      <w:r>
-        <w:t>.</w:t>
-      </w:r>
-    </w:p>
-    <w:p>
-      <w:pPr>
-        <w:pStyle w:val="ListParagraph"/>
-        <w:numPr>
-          <w:ilvl w:val="1"/>
-          <w:numId w:val="11"/>
-        </w:numPr>
-        <w:spacing w:line="240" w:lineRule="auto"/>
-        <w:contextualSpacing w:val="0"/>
+        <w:t>(..</w:t>
+      </w:r>
+      <w:proofErr w:type="gramEnd"/>
+      <w:r>
         <w:rPr>
           <w:b/>
           <w:bCs/>
           <w:sz w:val="24"/>
           <w:szCs w:val="24"/>
         </w:rPr>
-      </w:pPr>
+        <w:t>\</w:t>
+      </w:r>
       <w:r>
         <w:rPr>
           <w:b/>
@@ -3828,8 +4635,9 @@
           <w:sz w:val="24"/>
           <w:szCs w:val="24"/>
         </w:rPr>
-        <w:t xml:space="preserve">Airport and school files </w:t>
-      </w:r>
+        <w:t>Database\</w:t>
+      </w:r>
+      <w:proofErr w:type="spellStart"/>
       <w:r>
         <w:rPr>
           <w:b/>
@@ -3837,8 +4645,9 @@
           <w:sz w:val="24"/>
           <w:szCs w:val="24"/>
         </w:rPr>
-        <w:t>(..\</w:t>
-      </w:r>
+        <w:t>tg</w:t>
+      </w:r>
+      <w:proofErr w:type="spellEnd"/>
       <w:r>
         <w:rPr>
           <w:b/>
@@ -3846,7 +4655,7 @@
           <w:sz w:val="24"/>
           <w:szCs w:val="24"/>
         </w:rPr>
-        <w:t>Database\tg\</w:t>
+        <w:t>\scripts</w:t>
       </w:r>
       <w:r>
         <w:rPr>
@@ -3855,7 +4664,7 @@
           <w:sz w:val="24"/>
           <w:szCs w:val="24"/>
         </w:rPr>
-        <w:t>fortran</w:t>
+        <w:t>)</w:t>
       </w:r>
       <w:r>
         <w:rPr>
@@ -3864,94 +4673,163 @@
           <w:sz w:val="24"/>
           <w:szCs w:val="24"/>
         </w:rPr>
+        <w:br/>
+      </w:r>
+      <w:r>
+        <w:t xml:space="preserve">(The </w:t>
+      </w:r>
+      <w:proofErr w:type="spellStart"/>
+      <w:r>
+        <w:t>socec</w:t>
+      </w:r>
+      <w:proofErr w:type="spellEnd"/>
+      <w:r>
+        <w:t xml:space="preserve"> input files ATTR_IN.TXT, HH_IN.TXT, GQ_IN.TXT</w:t>
+      </w:r>
+      <w:r>
+        <w:t xml:space="preserve">, and POPSYN_HH.CSV in </w:t>
+      </w:r>
+      <w:r>
+        <w:t>..</w:t>
+      </w:r>
+      <w:r>
+        <w:t>\Database\</w:t>
+      </w:r>
+      <w:proofErr w:type="spellStart"/>
+      <w:r>
+        <w:t>tg</w:t>
+      </w:r>
+      <w:proofErr w:type="spellEnd"/>
+      <w:r>
+        <w:t>\</w:t>
+      </w:r>
+      <w:proofErr w:type="spellStart"/>
+      <w:r>
+        <w:t>fortran</w:t>
+      </w:r>
+      <w:proofErr w:type="spellEnd"/>
+      <w:r>
+        <w:t>\</w:t>
+      </w:r>
+      <w:r>
+        <w:t xml:space="preserve"> </w:t>
+      </w:r>
+      <w:r>
+        <w:t>are</w:t>
+      </w:r>
+      <w:r>
+        <w:t xml:space="preserve"> not included in the repo.  The file</w:t>
+      </w:r>
+      <w:r>
+        <w:t>s</w:t>
+      </w:r>
+      <w:r>
+        <w:t xml:space="preserve"> </w:t>
+      </w:r>
+      <w:r>
+        <w:t xml:space="preserve">may be copied from the previous Conformity scenario unless </w:t>
+      </w:r>
+      <w:r>
+        <w:t>they have</w:t>
+      </w:r>
+      <w:r>
+        <w:t xml:space="preserve"> been updated more recently.</w:t>
+      </w:r>
+      <w:r>
         <w:t>)</w:t>
       </w:r>
-      <w:r>
+    </w:p>
+    <w:p>
+      <w:pPr>
+        <w:spacing w:after="0" w:line="240" w:lineRule="auto"/>
+        <w:ind w:left="1080"/>
+      </w:pPr>
+      <w:r>
+        <w:t xml:space="preserve">Two scripts are required to process the </w:t>
+      </w:r>
+      <w:proofErr w:type="spellStart"/>
+      <w:r>
+        <w:t>UrbanSim</w:t>
+      </w:r>
+      <w:proofErr w:type="spellEnd"/>
+      <w:r>
+        <w:t xml:space="preserve"> files into data usable by the trip generation model:</w:t>
+      </w:r>
+    </w:p>
+    <w:p>
+      <w:pPr>
+        <w:pStyle w:val="ListParagraph"/>
+        <w:numPr>
+          <w:ilvl w:val="0"/>
+          <w:numId w:val="13"/>
+        </w:numPr>
+        <w:spacing w:before="40" w:line="240" w:lineRule="auto"/>
+        <w:ind w:left="1843"/>
+        <w:contextualSpacing w:val="0"/>
+      </w:pPr>
+      <w:r>
+        <w:t>urbansim_hcv_allocation.py</w:t>
+      </w:r>
+      <w:r>
+        <w:t xml:space="preserve"> – creates the heavy truck trip allocations weights, written to ..Database\data\mo20.txt.</w:t>
+      </w:r>
+    </w:p>
+    <w:p>
+      <w:pPr>
+        <w:pStyle w:val="ListParagraph"/>
+        <w:numPr>
+          <w:ilvl w:val="0"/>
+          <w:numId w:val="13"/>
+        </w:numPr>
+        <w:spacing w:line="240" w:lineRule="auto"/>
+        <w:ind w:left="1848"/>
+        <w:contextualSpacing w:val="0"/>
+      </w:pPr>
+      <w:r>
+        <w:t>urbansim_update_tg_input_files.py</w:t>
+      </w:r>
+      <w:r>
+        <w:t xml:space="preserve"> – </w:t>
+      </w:r>
+      <w:r>
+        <w:t>create</w:t>
+      </w:r>
+      <w:r>
+        <w:t>s</w:t>
+      </w:r>
+      <w:r>
+        <w:t xml:space="preserve"> ATTR_IN.TXT, HH_IN.TXT and POPSYN_HH.CSV from the trip generation model.  It also creates files of synthetic households and persons for the work from home allocation model</w:t>
+      </w:r>
+      <w:r>
+        <w:t>.</w:t>
+      </w:r>
+    </w:p>
+    <w:p>
+      <w:pPr>
+        <w:pStyle w:val="ListParagraph"/>
+        <w:numPr>
+          <w:ilvl w:val="1"/>
+          <w:numId w:val="11"/>
+        </w:numPr>
+        <w:spacing w:line="240" w:lineRule="auto"/>
+        <w:contextualSpacing w:val="0"/>
         <w:rPr>
           <w:b/>
           <w:bCs/>
           <w:sz w:val="24"/>
           <w:szCs w:val="24"/>
         </w:rPr>
-        <w:br/>
-      </w:r>
-      <w:r>
-        <w:t>(These are not included in the repo.  They may be copied from the previous Conformity scenario unless they have been updated more recently.)</w:t>
-      </w:r>
-    </w:p>
-    <w:p>
-      <w:pPr>
-        <w:spacing w:after="40" w:line="240" w:lineRule="auto"/>
-        <w:ind w:left="1080"/>
-      </w:pPr>
-      <w:r>
-        <w:t xml:space="preserve">Ensure scenario-appropriate </w:t>
-      </w:r>
-      <w:r>
-        <w:t>versions of these files are in place:</w:t>
-      </w:r>
-    </w:p>
-    <w:p>
-      <w:pPr>
-        <w:pStyle w:val="ListParagraph"/>
-        <w:numPr>
-          <w:ilvl w:val="0"/>
-          <w:numId w:val="14"/>
-        </w:numPr>
-        <w:spacing w:line="240" w:lineRule="auto"/>
-        <w:ind w:left="1800"/>
-        <w:contextualSpacing w:val="0"/>
-      </w:pPr>
-      <w:r>
-        <w:t>Airport_sz.csv – identifies airport subzones (future scenarios include the South Suburban Airport).</w:t>
-      </w:r>
-    </w:p>
-    <w:p>
-      <w:pPr>
-        <w:pStyle w:val="ListParagraph"/>
-        <w:numPr>
-          <w:ilvl w:val="0"/>
-          <w:numId w:val="14"/>
-        </w:numPr>
-        <w:spacing w:line="240" w:lineRule="auto"/>
-        <w:ind w:left="1800"/>
-        <w:contextualSpacing w:val="0"/>
-      </w:pPr>
-      <w:r>
-        <w:t>School_in.csv – lists subzone level school enrollment (high school and college combined).</w:t>
-      </w:r>
-    </w:p>
-    <w:p>
-      <w:pPr>
-        <w:pStyle w:val="ListParagraph"/>
-        <w:numPr>
-          <w:ilvl w:val="0"/>
-          <w:numId w:val="14"/>
-        </w:numPr>
-        <w:spacing w:line="240" w:lineRule="auto"/>
-        <w:ind w:left="1800"/>
-        <w:contextualSpacing w:val="0"/>
-      </w:pPr>
-      <w:r>
-        <w:br w:type="page"/>
-      </w:r>
-    </w:p>
-    <w:p>
-      <w:pPr>
-        <w:pStyle w:val="ListParagraph"/>
-        <w:numPr>
-          <w:ilvl w:val="1"/>
-          <w:numId w:val="11"/>
-        </w:numPr>
-        <w:spacing w:line="240" w:lineRule="auto"/>
-        <w:contextualSpacing w:val="0"/>
+      </w:pPr>
+      <w:r>
         <w:rPr>
           <w:b/>
           <w:bCs/>
           <w:sz w:val="24"/>
           <w:szCs w:val="24"/>
         </w:rPr>
-      </w:pPr>
+        <w:t xml:space="preserve">Airport and school files </w:t>
+      </w:r>
+      <w:proofErr w:type="gramStart"/>
       <w:r>
         <w:rPr>
           <w:b/>
@@ -3959,9 +4837,9 @@
           <w:sz w:val="24"/>
           <w:szCs w:val="24"/>
         </w:rPr>
-        <w:lastRenderedPageBreak/>
-        <w:t>Work from home allocation model</w:t>
-      </w:r>
+        <w:t>(..</w:t>
+      </w:r>
+      <w:proofErr w:type="gramEnd"/>
       <w:r>
         <w:rPr>
           <w:b/>
@@ -3969,13 +4847,191 @@
           <w:sz w:val="24"/>
           <w:szCs w:val="24"/>
         </w:rPr>
+        <w:t>\</w:t>
+      </w:r>
+      <w:r>
+        <w:rPr>
+          <w:b/>
+          <w:bCs/>
+          <w:sz w:val="24"/>
+          <w:szCs w:val="24"/>
+        </w:rPr>
+        <w:t>Database\</w:t>
+      </w:r>
+      <w:proofErr w:type="spellStart"/>
+      <w:r>
+        <w:rPr>
+          <w:b/>
+          <w:bCs/>
+          <w:sz w:val="24"/>
+          <w:szCs w:val="24"/>
+        </w:rPr>
+        <w:t>tg</w:t>
+      </w:r>
+      <w:proofErr w:type="spellEnd"/>
+      <w:r>
+        <w:rPr>
+          <w:b/>
+          <w:bCs/>
+          <w:sz w:val="24"/>
+          <w:szCs w:val="24"/>
+        </w:rPr>
+        <w:t>\</w:t>
+      </w:r>
+      <w:proofErr w:type="spellStart"/>
+      <w:r>
+        <w:rPr>
+          <w:b/>
+          <w:bCs/>
+          <w:sz w:val="24"/>
+          <w:szCs w:val="24"/>
+        </w:rPr>
+        <w:t>fortran</w:t>
+      </w:r>
+      <w:proofErr w:type="spellEnd"/>
+      <w:r>
+        <w:rPr>
+          <w:b/>
+          <w:bCs/>
+          <w:sz w:val="24"/>
+          <w:szCs w:val="24"/>
+        </w:rPr>
+        <w:t>)</w:t>
+      </w:r>
+      <w:r>
+        <w:rPr>
+          <w:b/>
+          <w:bCs/>
+          <w:sz w:val="24"/>
+          <w:szCs w:val="24"/>
+        </w:rPr>
         <w:br/>
       </w:r>
       <w:r>
+        <w:t>(These are not included in the repo.  They may be copied from the previous Conformity scenario unless they have been updated more recently.)</w:t>
+      </w:r>
+    </w:p>
+    <w:p>
+      <w:pPr>
+        <w:spacing w:after="40" w:line="240" w:lineRule="auto"/>
+        <w:ind w:left="1080"/>
+      </w:pPr>
+      <w:r>
+        <w:t xml:space="preserve">Ensure scenario-appropriate </w:t>
+      </w:r>
+      <w:r>
+        <w:t>versions of these files are in place:</w:t>
+      </w:r>
+    </w:p>
+    <w:p>
+      <w:pPr>
+        <w:pStyle w:val="ListParagraph"/>
+        <w:numPr>
+          <w:ilvl w:val="0"/>
+          <w:numId w:val="14"/>
+        </w:numPr>
+        <w:spacing w:line="240" w:lineRule="auto"/>
+        <w:ind w:left="1800"/>
+        <w:contextualSpacing w:val="0"/>
+      </w:pPr>
+      <w:r>
+        <w:t>Airport_sz.csv – identifies airport subzones (future scenarios include the South Suburban Airport).</w:t>
+      </w:r>
+    </w:p>
+    <w:p>
+      <w:pPr>
+        <w:pStyle w:val="ListParagraph"/>
+        <w:numPr>
+          <w:ilvl w:val="0"/>
+          <w:numId w:val="14"/>
+        </w:numPr>
+        <w:spacing w:line="240" w:lineRule="auto"/>
+        <w:ind w:left="1800"/>
+        <w:contextualSpacing w:val="0"/>
+      </w:pPr>
+      <w:r>
+        <w:t>School_in.csv – lists subzone level school enrollment (high school and college combined).</w:t>
+      </w:r>
+    </w:p>
+    <w:p>
+      <w:pPr>
+        <w:pStyle w:val="ListParagraph"/>
+        <w:numPr>
+          <w:ilvl w:val="0"/>
+          <w:numId w:val="14"/>
+        </w:numPr>
+        <w:spacing w:line="240" w:lineRule="auto"/>
+        <w:ind w:left="1800"/>
+        <w:contextualSpacing w:val="0"/>
+      </w:pPr>
+      <w:r>
+        <w:br w:type="page"/>
+      </w:r>
+    </w:p>
+    <w:p>
+      <w:pPr>
+        <w:pStyle w:val="ListParagraph"/>
+        <w:numPr>
+          <w:ilvl w:val="1"/>
+          <w:numId w:val="11"/>
+        </w:numPr>
+        <w:spacing w:line="240" w:lineRule="auto"/>
+        <w:contextualSpacing w:val="0"/>
+        <w:rPr>
+          <w:b/>
+          <w:bCs/>
+          <w:sz w:val="24"/>
+          <w:szCs w:val="24"/>
+        </w:rPr>
+      </w:pPr>
+      <w:r>
+        <w:rPr>
+          <w:b/>
+          <w:bCs/>
+          <w:sz w:val="24"/>
+          <w:szCs w:val="24"/>
+        </w:rPr>
+        <w:lastRenderedPageBreak/>
+        <w:t>Work from home allocation model</w:t>
+      </w:r>
+      <w:r>
+        <w:rPr>
+          <w:b/>
+          <w:bCs/>
+          <w:sz w:val="24"/>
+          <w:szCs w:val="24"/>
+        </w:rPr>
+        <w:br/>
+      </w:r>
+      <w:r>
         <w:t>(..</w:t>
       </w:r>
       <w:r>
-        <w:t>\Database\tg\fortran\wfhmodule\indusmix.csv</w:t>
+        <w:t>\Database\</w:t>
+      </w:r>
+      <w:proofErr w:type="spellStart"/>
+      <w:r>
+        <w:t>tg</w:t>
+      </w:r>
+      <w:proofErr w:type="spellEnd"/>
+      <w:r>
+        <w:t>\</w:t>
+      </w:r>
+      <w:proofErr w:type="spellStart"/>
+      <w:r>
+        <w:t>fortran</w:t>
+      </w:r>
+      <w:proofErr w:type="spellEnd"/>
+      <w:r>
+        <w:t>\</w:t>
+      </w:r>
+      <w:proofErr w:type="spellStart"/>
+      <w:r>
+        <w:t>wfhmodule</w:t>
+      </w:r>
+      <w:proofErr w:type="spellEnd"/>
+      <w:r>
+        <w:t>\indusmix.csv</w:t>
       </w:r>
       <w:r>
         <w:t xml:space="preserve"> is not included in the repo.  The file </w:t>
@@ -4001,6 +5057,7 @@
       <w:r>
         <w:t>This model identifies specific synthetic households that include at least one worker who works from home on the simulated day.  The work from home allocation model is controlled by two rates: the overall share of workers who usually work from home (</w:t>
       </w:r>
+      <w:proofErr w:type="spellStart"/>
       <w:r>
         <w:rPr>
           <w:i/>
@@ -4008,6 +5065,7 @@
         </w:rPr>
         <w:t>usualwfhpct</w:t>
       </w:r>
+      <w:proofErr w:type="spellEnd"/>
       <w:r>
         <w:t>) and the overall share of workers who work remotely 1-4 days per week (</w:t>
       </w:r>
@@ -4021,13 +5079,24 @@
       <w:r>
         <w:t xml:space="preserve">).  These rates must be set in </w:t>
       </w:r>
+      <w:proofErr w:type="spellStart"/>
       <w:r>
         <w:rPr>
           <w:b/>
           <w:bCs/>
         </w:rPr>
-        <w:t>batch_file.yaml</w:t>
-      </w:r>
+        <w:t>batch_</w:t>
+      </w:r>
+      <w:proofErr w:type="gramStart"/>
+      <w:r>
+        <w:rPr>
+          <w:b/>
+          <w:bCs/>
+        </w:rPr>
+        <w:t>file.yaml</w:t>
+      </w:r>
+      <w:proofErr w:type="spellEnd"/>
+      <w:proofErr w:type="gramEnd"/>
       <w:r>
         <w:t xml:space="preserve"> before submitting </w:t>
       </w:r>
@@ -4043,6 +5112,7 @@
       <w:r>
         <w:t xml:space="preserve">The </w:t>
       </w:r>
+      <w:proofErr w:type="spellStart"/>
       <w:r>
         <w:rPr>
           <w:i/>
@@ -4050,6 +5120,7 @@
         </w:rPr>
         <w:t>usualwfhpct</w:t>
       </w:r>
+      <w:proofErr w:type="spellEnd"/>
       <w:r>
         <w:t xml:space="preserve"> and </w:t>
       </w:r>
@@ -4075,14 +5146,27 @@
       <w:r>
         <w:t xml:space="preserve">Table </w:t>
       </w:r>
-      <w:fldSimple w:instr=" SEQ Table \* ARABIC ">
-        <w:r>
-          <w:rPr>
-            <w:noProof/>
-          </w:rPr>
-          <w:t>2</w:t>
-        </w:r>
-      </w:fldSimple>
+      <w:r>
+        <w:fldChar w:fldCharType="begin"/>
+      </w:r>
+      <w:r>
+        <w:instrText xml:space="preserve"> SEQ Table \* ARABIC </w:instrText>
+      </w:r>
+      <w:r>
+        <w:fldChar w:fldCharType="separate"/>
+      </w:r>
+      <w:r>
+        <w:rPr>
+          <w:noProof/>
+        </w:rPr>
+        <w:t>2</w:t>
+      </w:r>
+      <w:r>
+        <w:rPr>
+          <w:noProof/>
+        </w:rPr>
+        <w:fldChar w:fldCharType="end"/>
+      </w:r>
     </w:p>
     <w:bookmarkEnd w:id="4"/>
     <w:tbl>
@@ -4245,9 +5329,11 @@
             </w:tcBorders>
           </w:tcPr>
           <w:p>
+            <w:proofErr w:type="spellStart"/>
             <w:r>
               <w:t>usualwfhpct</w:t>
             </w:r>
+            <w:proofErr w:type="spellEnd"/>
           </w:p>
         </w:tc>
         <w:tc>
@@ -4600,14 +5686,31 @@
         <w:t>indusmix.csv</w:t>
       </w:r>
       <w:r>
-        <w:t xml:space="preserve">) for the scenario must be copied into the wfhmodule folder.  This file lists the </w:t>
-      </w:r>
+        <w:t xml:space="preserve">) for the scenario must be copied into the </w:t>
+      </w:r>
+      <w:proofErr w:type="spellStart"/>
+      <w:r>
+        <w:t>wfhmodule</w:t>
+      </w:r>
+      <w:proofErr w:type="spellEnd"/>
+      <w:r>
+        <w:t xml:space="preserve"> folder.  This file lists the </w:t>
+      </w:r>
+      <w:proofErr w:type="spellStart"/>
       <w:r>
         <w:rPr>
           <w:i/>
           <w:iCs/>
         </w:rPr>
-        <w:t xml:space="preserve">usualwfhpct </w:t>
+        <w:t>usualwfhpct</w:t>
+      </w:r>
+      <w:proofErr w:type="spellEnd"/>
+      <w:r>
+        <w:rPr>
+          <w:i/>
+          <w:iCs/>
+        </w:rPr>
+        <w:t xml:space="preserve"> </w:t>
       </w:r>
       <w:r>
         <w:t>and</w:t>
@@ -4713,7 +5816,15 @@
         <w:t xml:space="preserve">in the following scripts must </w:t>
       </w:r>
       <w:r>
-        <w:t>reflect simple 1% growth per year from a 2000 base year.  So the growth factor for a 2035 scenario is 1.35.</w:t>
+        <w:t xml:space="preserve">reflect simple 1% growth per year from a 2000 base year.  </w:t>
+      </w:r>
+      <w:proofErr w:type="gramStart"/>
+      <w:r>
+        <w:t>So</w:t>
+      </w:r>
+      <w:proofErr w:type="gramEnd"/>
+      <w:r>
+        <w:t xml:space="preserve"> the growth factor for a 2035 scenario is 1.35.</w:t>
       </w:r>
     </w:p>
     <w:p>
@@ -4730,22 +5841,33 @@
           <w:rFonts w:cstheme="minorHAnsi"/>
         </w:rPr>
       </w:pPr>
+      <w:proofErr w:type="spellStart"/>
       <w:r>
         <w:rPr>
           <w:rFonts w:cstheme="minorHAnsi"/>
           <w:iCs/>
         </w:rPr>
-        <w:t>prep_macros\</w:t>
-      </w:r>
-      <w:bookmarkStart w:id="5" w:name="trucks"/>
+        <w:t>prep_macros</w:t>
+      </w:r>
+      <w:proofErr w:type="spellEnd"/>
       <w:r>
         <w:rPr>
           <w:rFonts w:cstheme="minorHAnsi"/>
           <w:iCs/>
         </w:rPr>
+        <w:t>\</w:t>
+      </w:r>
+      <w:bookmarkStart w:id="5" w:name="trucks"/>
+      <w:proofErr w:type="spellStart"/>
+      <w:r>
+        <w:rPr>
+          <w:rFonts w:cstheme="minorHAnsi"/>
+          <w:iCs/>
+        </w:rPr>
         <w:t>distribute.trucks</w:t>
       </w:r>
       <w:bookmarkEnd w:id="5"/>
+      <w:proofErr w:type="spellEnd"/>
       <w:r>
         <w:rPr>
           <w:rFonts w:cstheme="minorHAnsi"/>
@@ -4786,21 +5908,32 @@
           <w:rFonts w:cstheme="minorHAnsi"/>
         </w:rPr>
       </w:pPr>
+      <w:proofErr w:type="spellStart"/>
       <w:r>
         <w:rPr>
           <w:rFonts w:cstheme="minorHAnsi"/>
           <w:iCs/>
         </w:rPr>
-        <w:t>prep_macros\</w:t>
-      </w:r>
-      <w:bookmarkStart w:id="6" w:name="poes"/>
+        <w:t>prep_macros</w:t>
+      </w:r>
+      <w:proofErr w:type="spellEnd"/>
       <w:r>
         <w:rPr>
           <w:rFonts w:cstheme="minorHAnsi"/>
           <w:iCs/>
         </w:rPr>
+        <w:t>\</w:t>
+      </w:r>
+      <w:bookmarkStart w:id="6" w:name="poes"/>
+      <w:proofErr w:type="spellStart"/>
+      <w:r>
+        <w:rPr>
+          <w:rFonts w:cstheme="minorHAnsi"/>
+          <w:iCs/>
+        </w:rPr>
         <w:t>distribute.poes</w:t>
       </w:r>
+      <w:proofErr w:type="spellEnd"/>
       <w:r>
         <w:rPr>
           <w:rFonts w:cstheme="minorHAnsi"/>
@@ -4935,7 +6068,15 @@
         <w:ind w:left="360"/>
       </w:pPr>
       <w:r>
-        <w:t>Processing the UrbanSim files looks like this:</w:t>
+        <w:t xml:space="preserve">Processing the </w:t>
+      </w:r>
+      <w:proofErr w:type="spellStart"/>
+      <w:r>
+        <w:t>UrbanSim</w:t>
+      </w:r>
+      <w:proofErr w:type="spellEnd"/>
+      <w:r>
+        <w:t xml:space="preserve"> files looks like this:</w:t>
       </w:r>
     </w:p>
     <w:p>
@@ -5126,46 +6267,55 @@
         </w:rPr>
         <w:t xml:space="preserve"> (which calls </w:t>
       </w:r>
+      <w:proofErr w:type="spellStart"/>
       <w:r>
         <w:rPr>
           <w:rFonts w:cstheme="minorHAnsi"/>
           <w:highlight w:val="lightGray"/>
         </w:rPr>
-        <w:t>useful_macros\cleanup</w:t>
-      </w:r>
+        <w:t>useful_macros</w:t>
+      </w:r>
+      <w:proofErr w:type="spellEnd"/>
       <w:r>
         <w:rPr>
           <w:rFonts w:cstheme="minorHAnsi"/>
           <w:highlight w:val="lightGray"/>
         </w:rPr>
-        <w:t>_</w:t>
+        <w:t>\cleanup</w:t>
       </w:r>
       <w:r>
         <w:rPr>
           <w:rFonts w:cstheme="minorHAnsi"/>
           <w:highlight w:val="lightGray"/>
         </w:rPr>
-        <w:t>for</w:t>
+        <w:t>_</w:t>
       </w:r>
       <w:r>
         <w:rPr>
           <w:rFonts w:cstheme="minorHAnsi"/>
           <w:highlight w:val="lightGray"/>
         </w:rPr>
-        <w:t>_</w:t>
+        <w:t>for</w:t>
       </w:r>
       <w:r>
         <w:rPr>
           <w:rFonts w:cstheme="minorHAnsi"/>
           <w:highlight w:val="lightGray"/>
         </w:rPr>
-        <w:t>rerun</w:t>
+        <w:t>_</w:t>
       </w:r>
       <w:r>
         <w:rPr>
           <w:rFonts w:cstheme="minorHAnsi"/>
           <w:highlight w:val="lightGray"/>
         </w:rPr>
+        <w:t>rerun</w:t>
+      </w:r>
+      <w:r>
+        <w:rPr>
+          <w:rFonts w:cstheme="minorHAnsi"/>
+          <w:highlight w:val="lightGray"/>
+        </w:rPr>
         <w:t>.py)</w:t>
       </w:r>
       <w:bookmarkEnd w:id="9"/>
@@ -5195,34 +6345,66 @@
         </w:rPr>
         <w:t xml:space="preserve">Submit </w:t>
       </w:r>
+      <w:proofErr w:type="spellStart"/>
       <w:r>
         <w:rPr>
           <w:rFonts w:cstheme="minorHAnsi"/>
           <w:highlight w:val="lightGray"/>
         </w:rPr>
-        <w:t>prep_macros\</w:t>
-      </w:r>
-      <w:bookmarkStart w:id="10" w:name="build_transit"/>
+        <w:t>prep_macros</w:t>
+      </w:r>
+      <w:proofErr w:type="spellEnd"/>
       <w:r>
         <w:rPr>
           <w:rFonts w:cstheme="minorHAnsi"/>
           <w:highlight w:val="lightGray"/>
         </w:rPr>
-        <w:t xml:space="preserve">build_tod_transit </w:t>
-      </w:r>
-      <w:bookmarkEnd w:id="10"/>
+        <w:t>\</w:t>
+      </w:r>
+      <w:bookmarkStart w:id="10" w:name="build_transit"/>
+      <w:proofErr w:type="spellStart"/>
       <w:r>
         <w:rPr>
           <w:rFonts w:cstheme="minorHAnsi"/>
           <w:highlight w:val="lightGray"/>
         </w:rPr>
+        <w:t>build_tod_transit</w:t>
+      </w:r>
+      <w:proofErr w:type="spellEnd"/>
+      <w:r>
+        <w:rPr>
+          <w:rFonts w:cstheme="minorHAnsi"/>
+          <w:highlight w:val="lightGray"/>
+        </w:rPr>
+        <w:t xml:space="preserve"> </w:t>
+      </w:r>
+      <w:bookmarkEnd w:id="10"/>
+      <w:r>
+        <w:rPr>
+          <w:rFonts w:cstheme="minorHAnsi"/>
+          <w:highlight w:val="lightGray"/>
+        </w:rPr>
         <w:t>&lt;3-digit scenario&gt;</w:t>
       </w:r>
       <w:r>
         <w:rPr>
           <w:rFonts w:cstheme="minorHAnsi"/>
         </w:rPr>
-        <w:t>: Creates the transit network from the batchin files.</w:t>
+        <w:t xml:space="preserve">: Creates the transit network from the </w:t>
+      </w:r>
+      <w:proofErr w:type="spellStart"/>
+      <w:r>
+        <w:rPr>
+          <w:rFonts w:cstheme="minorHAnsi"/>
+        </w:rPr>
+        <w:t>batchin</w:t>
+      </w:r>
+      <w:proofErr w:type="spellEnd"/>
+      <w:r>
+        <w:rPr>
+          <w:rFonts w:cstheme="minorHAnsi"/>
+        </w:rPr>
+        <w:t xml:space="preserve"> files.</w:t>
       </w:r>
     </w:p>
     <w:p>
@@ -5264,18 +6446,41 @@
         </w:rPr>
         <w:t xml:space="preserve">Calls </w:t>
       </w:r>
+      <w:proofErr w:type="spellStart"/>
       <w:r>
         <w:rPr>
           <w:rFonts w:cstheme="minorHAnsi"/>
           <w:i/>
         </w:rPr>
-        <w:t>prep_macros\build_transit_error_check.bat</w:t>
-      </w:r>
+        <w:t>prep_macros</w:t>
+      </w:r>
+      <w:proofErr w:type="spellEnd"/>
       <w:r>
         <w:rPr>
           <w:rFonts w:cstheme="minorHAnsi"/>
-        </w:rPr>
-        <w:t xml:space="preserve"> to verify successful batchin file import.</w:t>
+          <w:i/>
+        </w:rPr>
+        <w:t>\build_transit_error_check.bat</w:t>
+      </w:r>
+      <w:r>
+        <w:rPr>
+          <w:rFonts w:cstheme="minorHAnsi"/>
+        </w:rPr>
+        <w:t xml:space="preserve"> to verify successful </w:t>
+      </w:r>
+      <w:proofErr w:type="spellStart"/>
+      <w:r>
+        <w:rPr>
+          <w:rFonts w:cstheme="minorHAnsi"/>
+        </w:rPr>
+        <w:t>batchin</w:t>
+      </w:r>
+      <w:proofErr w:type="spellEnd"/>
+      <w:r>
+        <w:rPr>
+          <w:rFonts w:cstheme="minorHAnsi"/>
+        </w:rPr>
+        <w:t xml:space="preserve"> file import.</w:t>
       </w:r>
     </w:p>
     <w:p>
@@ -5297,12 +6502,37 @@
         </w:rPr>
         <w:t xml:space="preserve">Submit </w:t>
       </w:r>
+      <w:proofErr w:type="spellStart"/>
       <w:r>
         <w:rPr>
           <w:rFonts w:cstheme="minorHAnsi"/>
           <w:highlight w:val="lightGray"/>
         </w:rPr>
-        <w:t>useful_macros\delete.initial.batchin.scenarios &lt;3-digit scenario&gt;</w:t>
+        <w:t>useful_macros</w:t>
+      </w:r>
+      <w:proofErr w:type="spellEnd"/>
+      <w:r>
+        <w:rPr>
+          <w:rFonts w:cstheme="minorHAnsi"/>
+          <w:highlight w:val="lightGray"/>
+        </w:rPr>
+        <w:t>\</w:t>
+      </w:r>
+      <w:proofErr w:type="spellStart"/>
+      <w:r>
+        <w:rPr>
+          <w:rFonts w:cstheme="minorHAnsi"/>
+          <w:highlight w:val="lightGray"/>
+        </w:rPr>
+        <w:t>delete.initial.batchin.scenarios</w:t>
+      </w:r>
+      <w:proofErr w:type="spellEnd"/>
+      <w:r>
+        <w:rPr>
+          <w:rFonts w:cstheme="minorHAnsi"/>
+          <w:highlight w:val="lightGray"/>
+        </w:rPr>
+        <w:t xml:space="preserve"> &lt;3-digit scenario&gt;</w:t>
       </w:r>
       <w:r>
         <w:rPr>
@@ -5331,23 +6561,34 @@
         <w:t xml:space="preserve">Submit </w:t>
       </w:r>
       <w:bookmarkStart w:id="11" w:name="_Hlk131724124"/>
+      <w:proofErr w:type="spellStart"/>
       <w:r>
         <w:rPr>
           <w:rFonts w:cstheme="minorHAnsi"/>
           <w:highlight w:val="lightGray"/>
         </w:rPr>
-        <w:t>prep_macros\</w:t>
-      </w:r>
-      <w:bookmarkStart w:id="12" w:name="initialize"/>
+        <w:t>prep_macros</w:t>
+      </w:r>
+      <w:proofErr w:type="spellEnd"/>
       <w:r>
         <w:rPr>
           <w:rFonts w:cstheme="minorHAnsi"/>
           <w:highlight w:val="lightGray"/>
         </w:rPr>
+        <w:t>\</w:t>
+      </w:r>
+      <w:bookmarkStart w:id="12" w:name="initialize"/>
+      <w:proofErr w:type="spellStart"/>
+      <w:r>
+        <w:rPr>
+          <w:rFonts w:cstheme="minorHAnsi"/>
+          <w:highlight w:val="lightGray"/>
+        </w:rPr>
         <w:t>initialize.scenarios</w:t>
       </w:r>
       <w:bookmarkEnd w:id="11"/>
       <w:bookmarkEnd w:id="12"/>
+      <w:proofErr w:type="spellEnd"/>
       <w:r>
         <w:rPr>
           <w:rFonts w:cstheme="minorHAnsi"/>
@@ -5379,7 +6620,21 @@
         <w:rPr>
           <w:rFonts w:cstheme="minorHAnsi"/>
         </w:rPr>
-        <w:t>~t2 variable must be changed to the location of the batchin files.</w:t>
+        <w:t xml:space="preserve">~t2 variable must be changed to the location of the </w:t>
+      </w:r>
+      <w:proofErr w:type="spellStart"/>
+      <w:r>
+        <w:rPr>
+          <w:rFonts w:cstheme="minorHAnsi"/>
+        </w:rPr>
+        <w:t>batchin</w:t>
+      </w:r>
+      <w:proofErr w:type="spellEnd"/>
+      <w:r>
+        <w:rPr>
+          <w:rFonts w:cstheme="minorHAnsi"/>
+        </w:rPr>
+        <w:t xml:space="preserve"> files.</w:t>
       </w:r>
     </w:p>
     <w:p>
@@ -5401,13 +6656,31 @@
         </w:rPr>
         <w:t xml:space="preserve">Calls </w:t>
       </w:r>
+      <w:proofErr w:type="spellStart"/>
       <w:r>
         <w:rPr>
           <w:rFonts w:cstheme="minorHAnsi"/>
           <w:i/>
         </w:rPr>
-        <w:t>prep_macros\call\Ftime.Capacity</w:t>
-      </w:r>
+        <w:t>prep_macros</w:t>
+      </w:r>
+      <w:proofErr w:type="spellEnd"/>
+      <w:r>
+        <w:rPr>
+          <w:rFonts w:cstheme="minorHAnsi"/>
+          <w:i/>
+        </w:rPr>
+        <w:t>\call\</w:t>
+      </w:r>
+      <w:proofErr w:type="spellStart"/>
+      <w:r>
+        <w:rPr>
+          <w:rFonts w:cstheme="minorHAnsi"/>
+          <w:i/>
+        </w:rPr>
+        <w:t>Ftime.Capacity</w:t>
+      </w:r>
+      <w:proofErr w:type="spellEnd"/>
       <w:r>
         <w:rPr>
           <w:rFonts w:cstheme="minorHAnsi"/>
@@ -5434,13 +6707,31 @@
         </w:rPr>
         <w:t xml:space="preserve">Calls </w:t>
       </w:r>
+      <w:proofErr w:type="spellStart"/>
       <w:r>
         <w:rPr>
           <w:rFonts w:cstheme="minorHAnsi"/>
           <w:i/>
         </w:rPr>
-        <w:t>prep_macros\call\Arterial.Delay</w:t>
-      </w:r>
+        <w:t>prep_macros</w:t>
+      </w:r>
+      <w:proofErr w:type="spellEnd"/>
+      <w:r>
+        <w:rPr>
+          <w:rFonts w:cstheme="minorHAnsi"/>
+          <w:i/>
+        </w:rPr>
+        <w:t>\call\</w:t>
+      </w:r>
+      <w:proofErr w:type="spellStart"/>
+      <w:r>
+        <w:rPr>
+          <w:rFonts w:cstheme="minorHAnsi"/>
+          <w:i/>
+        </w:rPr>
+        <w:t>Arterial.Delay</w:t>
+      </w:r>
+      <w:proofErr w:type="spellEnd"/>
       <w:r>
         <w:rPr>
           <w:rFonts w:cstheme="minorHAnsi"/>
@@ -5770,7 +7061,15 @@
         <w:ind w:left="1440"/>
       </w:pPr>
       <w:r>
-        <w:t>This value is updated in ..Database\cmap_trip_config.yaml.</w:t>
+        <w:t>This value is updated in ..Database\</w:t>
+      </w:r>
+      <w:proofErr w:type="spellStart"/>
+      <w:r>
+        <w:t>cmap_trip_config.yaml</w:t>
+      </w:r>
+      <w:proofErr w:type="spellEnd"/>
+      <w:r>
+        <w:t>.</w:t>
       </w:r>
     </w:p>
     <w:p>
@@ -5865,7 +7164,15 @@
         <w:ind w:left="1440"/>
       </w:pPr>
       <w:r>
-        <w:t>The file ..Database\cmap_trip_config.yaml includes the pricing structure for TNC trips (both regular and pooled service).  The City of Chicago implemented a downtown surcharge in 2020 that should be reflected in all scenarios after 2019. This surcharge should be 175 ($1.75 in cents) and is applied to both single rider and pooled service, so values on lines 124 and 165 must be updated.</w:t>
+        <w:t>The file ..Database\</w:t>
+      </w:r>
+      <w:proofErr w:type="spellStart"/>
+      <w:r>
+        <w:t>cmap_trip_config.yaml</w:t>
+      </w:r>
+      <w:proofErr w:type="spellEnd"/>
+      <w:r>
+        <w:t xml:space="preserve"> includes the pricing structure for TNC trips (both regular and pooled service).  The City of Chicago implemented a downtown surcharge in 2020 that should be reflected in all scenarios after 2019. This surcharge should be 175 ($1.75 in cents) and is applied to both single rider and pooled service, so values on lines 124 and 165 must be updated.</w:t>
       </w:r>
     </w:p>
     <w:p>
@@ -5991,22 +7298,47 @@
         <w:ind w:left="1440"/>
       </w:pPr>
       <w:r>
-        <w:t>A set of files used to pre-load congested travel times is stored in Database\default_base_year.  By providing reasonable congested conditions for global iteration 0 of the model, it allows us to run fewer global iterations and provides for greater stability between model iterations.  These files must be loaded or updated when a new model scenario is created.  Congested files for a 2050 RSP scenario can come from the 2050 scenario of the most recent Conformity runs.</w:t>
+        <w:t>A set of files used to pre-load congested travel times is stored in Database\</w:t>
+      </w:r>
+      <w:proofErr w:type="spellStart"/>
+      <w:r>
+        <w:t>default_base_year</w:t>
+      </w:r>
+      <w:proofErr w:type="spellEnd"/>
+      <w:r>
+        <w:t>.  By providing reasonable congested conditions for global iteration 0 of the model, it allows us to run fewer global iterations and provides for greater stability between model iterations.  These files must be loaded or updated when a new model scenario is created.  Congested files for a 2050 RSP scenario can come from the 2050 scenario of the most recent Conformity runs.</w:t>
       </w:r>
     </w:p>
     <w:p>
       <w:r>
         <w:t xml:space="preserve">Copy </w:t>
       </w:r>
+      <w:proofErr w:type="spellStart"/>
       <w:r>
         <w:rPr>
           <w:i/>
           <w:iCs/>
         </w:rPr>
-        <w:t>useful_macros\input_data.mac</w:t>
-      </w:r>
-      <w:r>
-        <w:t xml:space="preserve"> from the new model setup into the source Emmebank and run the macro.  The output files can then be copied into the new model run.</w:t>
+        <w:t>useful_macros</w:t>
+      </w:r>
+      <w:proofErr w:type="spellEnd"/>
+      <w:r>
+        <w:rPr>
+          <w:i/>
+          <w:iCs/>
+        </w:rPr>
+        <w:t>\input_data.mac</w:t>
+      </w:r>
+      <w:r>
+        <w:t xml:space="preserve"> from the new model setup into the source </w:t>
+      </w:r>
+      <w:proofErr w:type="spellStart"/>
+      <w:r>
+        <w:t>Emmebank</w:t>
+      </w:r>
+      <w:proofErr w:type="spellEnd"/>
+      <w:r>
+        <w:t xml:space="preserve"> and run the macro.  The output files can then be copied into the new model run.</w:t>
       </w:r>
     </w:p>
     <w:p>
@@ -6224,7 +7556,20 @@
         <w:contextualSpacing w:val="0"/>
       </w:pPr>
       <w:r>
-        <w:t>Verifies select link files identified in batch_file.yaml exist.</w:t>
+        <w:t xml:space="preserve">Verifies select link files identified in </w:t>
+      </w:r>
+      <w:proofErr w:type="spellStart"/>
+      <w:r>
+        <w:t>batch_</w:t>
+      </w:r>
+      <w:proofErr w:type="gramStart"/>
+      <w:r>
+        <w:t>file.yaml</w:t>
+      </w:r>
+      <w:proofErr w:type="spellEnd"/>
+      <w:proofErr w:type="gramEnd"/>
+      <w:r>
+        <w:t xml:space="preserve"> exist.</w:t>
       </w:r>
     </w:p>
     <w:p>
@@ -6244,7 +7589,15 @@
         <w:t>macros\verify_select_link.py</w:t>
       </w:r>
       <w:r>
-        <w:t xml:space="preserve"> to confirm files(s) exist.  Also updates emmebank dimensions for extra attributes and full matrices, if needed.</w:t>
+        <w:t xml:space="preserve"> to confirm files(s) exist.  Also updates </w:t>
+      </w:r>
+      <w:proofErr w:type="spellStart"/>
+      <w:r>
+        <w:t>emmebank</w:t>
+      </w:r>
+      <w:proofErr w:type="spellEnd"/>
+      <w:r>
+        <w:t xml:space="preserve"> dimensions for extra attributes and full matrices, if needed.</w:t>
       </w:r>
     </w:p>
     <w:p>
@@ -6393,7 +7746,21 @@
         <w:rPr>
           <w:rFonts w:cstheme="minorHAnsi"/>
         </w:rPr>
-        <w:t>to punch transit network attributes and store files in prep_macros\temp\.</w:t>
+        <w:t xml:space="preserve">to punch transit network attributes and store files in </w:t>
+      </w:r>
+      <w:proofErr w:type="spellStart"/>
+      <w:r>
+        <w:rPr>
+          <w:rFonts w:cstheme="minorHAnsi"/>
+        </w:rPr>
+        <w:t>prep_macros</w:t>
+      </w:r>
+      <w:proofErr w:type="spellEnd"/>
+      <w:r>
+        <w:rPr>
+          <w:rFonts w:cstheme="minorHAnsi"/>
+        </w:rPr>
+        <w:t>\temp\.</w:t>
       </w:r>
     </w:p>
     <w:p>
@@ -6412,32 +7779,50 @@
         </w:rPr>
         <w:t xml:space="preserve">Calls </w:t>
       </w:r>
+      <w:proofErr w:type="spellStart"/>
       <w:r>
         <w:rPr>
           <w:rFonts w:cstheme="minorHAnsi"/>
           <w:iCs/>
         </w:rPr>
-        <w:t>prep_macros\</w:t>
-      </w:r>
+        <w:t>prep_macros</w:t>
+      </w:r>
+      <w:proofErr w:type="spellEnd"/>
       <w:r>
         <w:rPr>
           <w:rFonts w:cstheme="minorHAnsi"/>
           <w:iCs/>
         </w:rPr>
-        <w:t>create_distr_m01_files.R</w:t>
+        <w:t>\</w:t>
       </w:r>
       <w:r>
         <w:rPr>
           <w:rFonts w:cstheme="minorHAnsi"/>
           <w:iCs/>
         </w:rPr>
-        <w:t xml:space="preserve"> </w:t>
-      </w:r>
+        <w:t>create_distr_m01_</w:t>
+      </w:r>
+      <w:proofErr w:type="gramStart"/>
       <w:r>
         <w:rPr>
           <w:rFonts w:cstheme="minorHAnsi"/>
           <w:iCs/>
         </w:rPr>
+        <w:t>files.R</w:t>
+      </w:r>
+      <w:proofErr w:type="gramEnd"/>
+      <w:r>
+        <w:rPr>
+          <w:rFonts w:cstheme="minorHAnsi"/>
+          <w:iCs/>
+        </w:rPr>
+        <w:t xml:space="preserve"> </w:t>
+      </w:r>
+      <w:r>
+        <w:rPr>
+          <w:rFonts w:cstheme="minorHAnsi"/>
+          <w:iCs/>
+        </w:rPr>
         <w:t>to perform the spatial analysis and create the final files.</w:t>
       </w:r>
     </w:p>
@@ -6455,7 +7840,21 @@
         <w:rPr>
           <w:rFonts w:cstheme="minorHAnsi"/>
         </w:rPr>
-        <w:t>All temporary files used for the analysis are written to prep_macros\temp\, which is deleted are the end of the processing.</w:t>
+        <w:t xml:space="preserve">All temporary files used for the analysis are written to </w:t>
+      </w:r>
+      <w:proofErr w:type="spellStart"/>
+      <w:r>
+        <w:rPr>
+          <w:rFonts w:cstheme="minorHAnsi"/>
+        </w:rPr>
+        <w:t>prep_macros</w:t>
+      </w:r>
+      <w:proofErr w:type="spellEnd"/>
+      <w:r>
+        <w:rPr>
+          <w:rFonts w:cstheme="minorHAnsi"/>
+        </w:rPr>
+        <w:t>\temp\, which is deleted are the end of the processing.</w:t>
       </w:r>
     </w:p>
     <w:p>
@@ -6482,13 +7881,41 @@
         <w:rPr>
           <w:rFonts w:cstheme="minorHAnsi"/>
         </w:rPr>
-        <w:t xml:space="preserve"> and a .dbf file</w:t>
-      </w:r>
+        <w:t xml:space="preserve"> and a .</w:t>
+      </w:r>
+      <w:proofErr w:type="spellStart"/>
       <w:r>
         <w:rPr>
           <w:rFonts w:cstheme="minorHAnsi"/>
         </w:rPr>
-        <w:t xml:space="preserve"> must be present in Database\data\distr\:</w:t>
+        <w:t>dbf</w:t>
+      </w:r>
+      <w:proofErr w:type="spellEnd"/>
+      <w:r>
+        <w:rPr>
+          <w:rFonts w:cstheme="minorHAnsi"/>
+        </w:rPr>
+        <w:t xml:space="preserve"> file</w:t>
+      </w:r>
+      <w:r>
+        <w:rPr>
+          <w:rFonts w:cstheme="minorHAnsi"/>
+        </w:rPr>
+        <w:t xml:space="preserve"> must be present in Database\data\</w:t>
+      </w:r>
+      <w:proofErr w:type="spellStart"/>
+      <w:r>
+        <w:rPr>
+          <w:rFonts w:cstheme="minorHAnsi"/>
+        </w:rPr>
+        <w:t>distr</w:t>
+      </w:r>
+      <w:proofErr w:type="spellEnd"/>
+      <w:r>
+        <w:rPr>
+          <w:rFonts w:cstheme="minorHAnsi"/>
+        </w:rPr>
+        <w:t>\:</w:t>
       </w:r>
     </w:p>
     <w:p>
@@ -6551,7 +7978,21 @@
         <w:rPr>
           <w:rFonts w:cstheme="minorHAnsi"/>
         </w:rPr>
-        <w:t>DBF file of zone centroid coordinates (zncntrd.dbf)</w:t>
+        <w:t>DBF file of zone centroid coordinates (</w:t>
+      </w:r>
+      <w:proofErr w:type="spellStart"/>
+      <w:r>
+        <w:rPr>
+          <w:rFonts w:cstheme="minorHAnsi"/>
+        </w:rPr>
+        <w:t>zncntrd.dbf</w:t>
+      </w:r>
+      <w:proofErr w:type="spellEnd"/>
+      <w:r>
+        <w:rPr>
+          <w:rFonts w:cstheme="minorHAnsi"/>
+        </w:rPr>
+        <w:t>)</w:t>
       </w:r>
     </w:p>
     <w:p>
@@ -6582,8 +8023,13 @@
       <w:r>
         <w:t xml:space="preserve">and </w:t>
       </w:r>
-      <w:r>
-        <w:t>prep_macros\free.skim.mac</w:t>
+      <w:proofErr w:type="spellStart"/>
+      <w:r>
+        <w:t>prep_macros</w:t>
+      </w:r>
+      <w:proofErr w:type="spellEnd"/>
+      <w:r>
+        <w:t>\free.skim.mac</w:t>
       </w:r>
       <w:r>
         <w:t>.</w:t>
@@ -6600,11 +8046,21 @@
         <w:contextualSpacing w:val="0"/>
       </w:pPr>
       <w:r>
-        <w:t>Checks for a set of files stored in ..\</w:t>
-      </w:r>
+        <w:t>Checks for a set of files stored in</w:t>
+      </w:r>
+      <w:proofErr w:type="gramStart"/>
+      <w:r>
+        <w:t xml:space="preserve"> ..</w:t>
+      </w:r>
+      <w:proofErr w:type="gramEnd"/>
+      <w:r>
+        <w:t>\</w:t>
+      </w:r>
+      <w:proofErr w:type="spellStart"/>
       <w:r>
         <w:t>defaults_base_year</w:t>
       </w:r>
+      <w:proofErr w:type="spellEnd"/>
       <w:r>
         <w:t>\ to pre-load congested travel times and distances into Emme.</w:t>
       </w:r>
@@ -6620,13 +8076,26 @@
         <w:contextualSpacing w:val="0"/>
       </w:pPr>
       <w:r>
-        <w:t>If all of the files are present,</w:t>
+        <w:t xml:space="preserve">If </w:t>
+      </w:r>
+      <w:proofErr w:type="gramStart"/>
+      <w:r>
+        <w:t>all of</w:t>
+      </w:r>
+      <w:proofErr w:type="gramEnd"/>
+      <w:r>
+        <w:t xml:space="preserve"> the files are present,</w:t>
       </w:r>
       <w:r>
         <w:t xml:space="preserve"> </w:t>
       </w:r>
-      <w:r>
-        <w:t>prep_macros\preload_congested_times.mac</w:t>
+      <w:proofErr w:type="spellStart"/>
+      <w:r>
+        <w:t>prep_macros</w:t>
+      </w:r>
+      <w:proofErr w:type="spellEnd"/>
+      <w:r>
+        <w:t>\preload_congested_times.mac</w:t>
       </w:r>
       <w:r>
         <w:t xml:space="preserve"> is submitted to replace the free skim macros wit</w:t>
@@ -6649,8 +8118,13 @@
         <w:t xml:space="preserve">Submits </w:t>
       </w:r>
       <w:r>
-        <w:t>macros\skim.transit.all</w:t>
-      </w:r>
+        <w:t>macros\</w:t>
+      </w:r>
+      <w:proofErr w:type="spellStart"/>
+      <w:r>
+        <w:t>skim.transit.all</w:t>
+      </w:r>
+      <w:proofErr w:type="spellEnd"/>
       <w:r>
         <w:t xml:space="preserve"> to do the transit skimming.</w:t>
       </w:r>
@@ -6725,8 +8199,13 @@
         <w:t xml:space="preserve">Calls </w:t>
       </w:r>
       <w:r>
-        <w:t>macros\finish.transit.skims</w:t>
-      </w:r>
+        <w:t>macros\</w:t>
+      </w:r>
+      <w:proofErr w:type="spellStart"/>
+      <w:r>
+        <w:t>finish.transit.skims</w:t>
+      </w:r>
+      <w:proofErr w:type="spellEnd"/>
       <w:r>
         <w:t xml:space="preserve"> – moves transit skim matrices into final locations.</w:t>
       </w:r>
@@ -6748,7 +8227,15 @@
         <w:t>macros\init_HOVsim_databk.mac</w:t>
       </w:r>
       <w:r>
-        <w:t xml:space="preserve"> to initialize the matrices in the emmebank.</w:t>
+        <w:t xml:space="preserve"> to initialize the matrices in the </w:t>
+      </w:r>
+      <w:proofErr w:type="spellStart"/>
+      <w:r>
+        <w:t>emmebank</w:t>
+      </w:r>
+      <w:proofErr w:type="spellEnd"/>
+      <w:r>
+        <w:t>.</w:t>
       </w:r>
     </w:p>
     <w:p>
@@ -6785,7 +8272,15 @@
         <w:contextualSpacing w:val="0"/>
       </w:pPr>
       <w:r>
-        <w:t>Calls cmap_modedest with arguments:</w:t>
+        <w:t xml:space="preserve">Calls </w:t>
+      </w:r>
+      <w:proofErr w:type="spellStart"/>
+      <w:r>
+        <w:t>cmap_modedest</w:t>
+      </w:r>
+      <w:proofErr w:type="spellEnd"/>
+      <w:r>
+        <w:t xml:space="preserve"> with arguments:</w:t>
       </w:r>
     </w:p>
     <w:p>
@@ -6801,9 +8296,11 @@
       <w:r>
         <w:t>--</w:t>
       </w:r>
+      <w:proofErr w:type="spellStart"/>
       <w:r>
         <w:t>njobs</w:t>
       </w:r>
+      <w:proofErr w:type="spellEnd"/>
       <w:r>
         <w:t>: Number of jobs to process in parallel.</w:t>
       </w:r>
@@ -6819,8 +8316,13 @@
         <w:contextualSpacing w:val="0"/>
       </w:pPr>
       <w:r>
-        <w:t>--max_zone_chunk</w:t>
-      </w:r>
+        <w:t>--</w:t>
+      </w:r>
+      <w:proofErr w:type="spellStart"/>
+      <w:r>
+        <w:t>max_zone_chunk</w:t>
+      </w:r>
+      <w:proofErr w:type="spellEnd"/>
       <w:r>
         <w:t>: Maximum number of zones to process in one chunk.</w:t>
       </w:r>
@@ -6992,8 +8494,13 @@
         <w:contextualSpacing w:val="0"/>
       </w:pPr>
       <w:r>
-        <w:t>If time period</w:t>
-      </w:r>
+        <w:t xml:space="preserve">If </w:t>
+      </w:r>
+      <w:proofErr w:type="gramStart"/>
+      <w:r>
+        <w:t>time period</w:t>
+      </w:r>
+      <w:proofErr w:type="gramEnd"/>
       <w:r>
         <w:t xml:space="preserve"> is</w:t>
       </w:r>
@@ -7067,7 +8574,20 @@
         <w:contextualSpacing w:val="0"/>
       </w:pPr>
       <w:r>
-        <w:t xml:space="preserve">If select link analyses are indicated in batch_file.yaml, the appropriate </w:t>
+        <w:t xml:space="preserve">If select link analyses are indicated in </w:t>
+      </w:r>
+      <w:proofErr w:type="spellStart"/>
+      <w:r>
+        <w:t>batch_</w:t>
+      </w:r>
+      <w:proofErr w:type="gramStart"/>
+      <w:r>
+        <w:t>file.yaml</w:t>
+      </w:r>
+      <w:proofErr w:type="spellEnd"/>
+      <w:proofErr w:type="gramEnd"/>
+      <w:r>
+        <w:t xml:space="preserve">, the appropriate </w:t>
       </w:r>
       <w:r>
         <w:t>matrices</w:t>
@@ -7193,7 +8713,15 @@
         <w:contextualSpacing w:val="0"/>
       </w:pPr>
       <w:r>
-        <w:t>After the last time period is assigned:</w:t>
+        <w:t xml:space="preserve">After the last </w:t>
+      </w:r>
+      <w:proofErr w:type="gramStart"/>
+      <w:r>
+        <w:t>time period</w:t>
+      </w:r>
+      <w:proofErr w:type="gramEnd"/>
+      <w:r>
+        <w:t xml:space="preserve"> is assigned:</w:t>
       </w:r>
     </w:p>
     <w:p>
@@ -7297,7 +8825,15 @@
         <w:contextualSpacing w:val="0"/>
       </w:pPr>
       <w:r>
-        <w:t xml:space="preserve">If a select link analysis was run: calls </w:t>
+        <w:t xml:space="preserve">If a select link analysis was </w:t>
+      </w:r>
+      <w:proofErr w:type="gramStart"/>
+      <w:r>
+        <w:t>run:</w:t>
+      </w:r>
+      <w:proofErr w:type="gramEnd"/>
+      <w:r>
+        <w:t xml:space="preserve"> calls </w:t>
       </w:r>
       <w:r>
         <w:t>macros</w:t>
@@ -7379,8 +8915,16 @@
         <w:rPr>
           <w:color w:val="002060"/>
         </w:rPr>
-        <w:t>Select Link Analysis results</w:t>
-      </w:r>
+        <w:t xml:space="preserve">Select Link Analysis </w:t>
+      </w:r>
+      <w:proofErr w:type="gramStart"/>
+      <w:r>
+        <w:rPr>
+          <w:color w:val="002060"/>
+        </w:rPr>
+        <w:t>results</w:t>
+      </w:r>
+      <w:proofErr w:type="gramEnd"/>
     </w:p>
     <w:p>
       <w:pPr>
@@ -9531,8 +11075,13 @@
         <w:contextualSpacing w:val="0"/>
       </w:pPr>
       <w:r>
-        <w:t>mf60: select link daily total vehicle demand</w:t>
-      </w:r>
+        <w:t xml:space="preserve">mf60: select link daily total vehicle </w:t>
+      </w:r>
+      <w:proofErr w:type="gramStart"/>
+      <w:r>
+        <w:t>demand</w:t>
+      </w:r>
+      <w:proofErr w:type="gramEnd"/>
     </w:p>
     <w:p>
       <w:pPr>
@@ -9663,8 +11212,16 @@
         <w:rPr>
           <w:color w:val="002060"/>
         </w:rPr>
-        <w:t>Post model run procedures</w:t>
-      </w:r>
+        <w:t xml:space="preserve">Post model run </w:t>
+      </w:r>
+      <w:proofErr w:type="gramStart"/>
+      <w:r>
+        <w:rPr>
+          <w:color w:val="002060"/>
+        </w:rPr>
+        <w:t>procedures</w:t>
+      </w:r>
+      <w:proofErr w:type="gramEnd"/>
     </w:p>
     <w:p>
       <w:pPr>
@@ -9717,21 +11274,49 @@
         </w:rPr>
         <w:t xml:space="preserve">Run </w:t>
       </w:r>
+      <w:proofErr w:type="spellStart"/>
       <w:r>
         <w:rPr>
           <w:rFonts w:cstheme="minorHAnsi"/>
           <w:b/>
           <w:i/>
         </w:rPr>
-        <w:t>post_macros\createMOVESinputfile.</w:t>
-      </w:r>
+        <w:t>post_macros</w:t>
+      </w:r>
+      <w:proofErr w:type="spellEnd"/>
       <w:r>
         <w:rPr>
           <w:rFonts w:cstheme="minorHAnsi"/>
           <w:b/>
           <w:i/>
         </w:rPr>
-        <w:t xml:space="preserve">ipynb </w:t>
+        <w:t>\</w:t>
+      </w:r>
+      <w:proofErr w:type="spellStart"/>
+      <w:r>
+        <w:rPr>
+          <w:rFonts w:cstheme="minorHAnsi"/>
+          <w:b/>
+          <w:i/>
+        </w:rPr>
+        <w:t>createMOVESinputfile.</w:t>
+      </w:r>
+      <w:r>
+        <w:rPr>
+          <w:rFonts w:cstheme="minorHAnsi"/>
+          <w:b/>
+          <w:i/>
+        </w:rPr>
+        <w:t>ipynb</w:t>
+      </w:r>
+      <w:proofErr w:type="spellEnd"/>
+      <w:r>
+        <w:rPr>
+          <w:rFonts w:cstheme="minorHAnsi"/>
+          <w:b/>
+          <w:i/>
+        </w:rPr>
+        <w:t xml:space="preserve"> </w:t>
       </w:r>
       <w:r>
         <w:rPr>
@@ -9815,7 +11400,41 @@
         <w:rPr>
           <w:rFonts w:cstheme="minorHAnsi"/>
         </w:rPr>
-        <w:t>A transit assignment can be run automatically by setting the parameters in batch_file.yaml.  However, a transit assignment can be run anytime following the completion of a full model run using these steps:</w:t>
+        <w:t>A transit assignment can be run automatically</w:t>
+      </w:r>
+      <w:r>
+        <w:rPr>
+          <w:rFonts w:cstheme="minorHAnsi"/>
+        </w:rPr>
+        <w:t xml:space="preserve"> following a full model run</w:t>
+      </w:r>
+      <w:r>
+        <w:rPr>
+          <w:rFonts w:cstheme="minorHAnsi"/>
+        </w:rPr>
+        <w:t xml:space="preserve"> by setting the parameters in </w:t>
+      </w:r>
+      <w:proofErr w:type="spellStart"/>
+      <w:r>
+        <w:rPr>
+          <w:rFonts w:cstheme="minorHAnsi"/>
+        </w:rPr>
+        <w:t>batch_</w:t>
+      </w:r>
+      <w:proofErr w:type="gramStart"/>
+      <w:r>
+        <w:rPr>
+          <w:rFonts w:cstheme="minorHAnsi"/>
+        </w:rPr>
+        <w:t>file.yaml</w:t>
+      </w:r>
+      <w:proofErr w:type="spellEnd"/>
+      <w:proofErr w:type="gramEnd"/>
+      <w:r>
+        <w:rPr>
+          <w:rFonts w:cstheme="minorHAnsi"/>
+        </w:rPr>
+        <w:t>.  However, a transit assignment can be run anytime following the completion of a full model run using these steps:</w:t>
       </w:r>
     </w:p>
     <w:p>
@@ -9829,13 +11448,120 @@
         <w:contextualSpacing w:val="0"/>
       </w:pPr>
       <w:r>
-        <w:t xml:space="preserve">Make sure the emmebank is dimensioned for 1999 full matrices and at least </w:t>
-      </w:r>
-      <w:r>
-        <w:t>60</w:t>
-      </w:r>
-      <w:r>
-        <w:t>00000 allocated for Extra Attribute Values (no need to keep an emmebank backup if you must increase the dimensions).</w:t>
+        <w:t xml:space="preserve">In </w:t>
+      </w:r>
+      <w:proofErr w:type="spellStart"/>
+      <w:r>
+        <w:rPr>
+          <w:b/>
+          <w:bCs/>
+        </w:rPr>
+        <w:t>batch_</w:t>
+      </w:r>
+      <w:proofErr w:type="gramStart"/>
+      <w:r>
+        <w:rPr>
+          <w:b/>
+          <w:bCs/>
+        </w:rPr>
+        <w:t>file.yaml</w:t>
+      </w:r>
+      <w:proofErr w:type="spellEnd"/>
+      <w:proofErr w:type="gramEnd"/>
+      <w:r>
+        <w:t>:</w:t>
+      </w:r>
+    </w:p>
+    <w:p>
+      <w:pPr>
+        <w:pStyle w:val="ListParagraph"/>
+        <w:numPr>
+          <w:ilvl w:val="1"/>
+          <w:numId w:val="28"/>
+        </w:numPr>
+        <w:spacing w:after="120" w:line="240" w:lineRule="auto"/>
+        <w:contextualSpacing w:val="0"/>
+      </w:pPr>
+      <w:r>
+        <w:t xml:space="preserve">Set </w:t>
+      </w:r>
+      <w:proofErr w:type="spellStart"/>
+      <w:r>
+        <w:t>runTransitAsmt</w:t>
+      </w:r>
+      <w:proofErr w:type="spellEnd"/>
+      <w:r>
+        <w:t xml:space="preserve"> to </w:t>
+      </w:r>
+      <w:proofErr w:type="gramStart"/>
+      <w:r>
+        <w:t>True</w:t>
+      </w:r>
+      <w:proofErr w:type="gramEnd"/>
+    </w:p>
+    <w:p>
+      <w:pPr>
+        <w:pStyle w:val="ListParagraph"/>
+        <w:numPr>
+          <w:ilvl w:val="1"/>
+          <w:numId w:val="28"/>
+        </w:numPr>
+        <w:spacing w:after="120" w:line="240" w:lineRule="auto"/>
+        <w:contextualSpacing w:val="0"/>
+      </w:pPr>
+      <w:r>
+        <w:t xml:space="preserve">Set </w:t>
+      </w:r>
+      <w:proofErr w:type="spellStart"/>
+      <w:r>
+        <w:t>transit_file_path</w:t>
+      </w:r>
+      <w:proofErr w:type="spellEnd"/>
+      <w:r>
+        <w:t xml:space="preserve"> to the location of the transit network transaction </w:t>
+      </w:r>
+      <w:proofErr w:type="gramStart"/>
+      <w:r>
+        <w:t>files</w:t>
+      </w:r>
+      <w:proofErr w:type="gramEnd"/>
+    </w:p>
+    <w:p>
+      <w:pPr>
+        <w:pStyle w:val="ListParagraph"/>
+        <w:numPr>
+          <w:ilvl w:val="1"/>
+          <w:numId w:val="28"/>
+        </w:numPr>
+        <w:spacing w:after="120" w:line="240" w:lineRule="auto"/>
+        <w:contextualSpacing w:val="0"/>
+      </w:pPr>
+      <w:r>
+        <w:t xml:space="preserve">If appropriate, provide the name of the transit select line file </w:t>
+      </w:r>
+      <w:proofErr w:type="gramStart"/>
+      <w:r>
+        <w:t xml:space="preserve">in  </w:t>
+      </w:r>
+      <w:proofErr w:type="spellStart"/>
+      <w:r>
+        <w:t>transitSelectFile</w:t>
+      </w:r>
+      <w:proofErr w:type="spellEnd"/>
+      <w:proofErr w:type="gramEnd"/>
+    </w:p>
+    <w:p>
+      <w:pPr>
+        <w:pStyle w:val="ListParagraph"/>
+        <w:numPr>
+          <w:ilvl w:val="1"/>
+          <w:numId w:val="28"/>
+        </w:numPr>
+        <w:spacing w:after="120" w:line="240" w:lineRule="auto"/>
+        <w:contextualSpacing w:val="0"/>
+      </w:pPr>
+      <w:r>
+        <w:t>if appropriate, set RSP to True</w:t>
       </w:r>
     </w:p>
     <w:p>
@@ -9849,53 +11575,55 @@
         <w:contextualSpacing w:val="0"/>
       </w:pPr>
       <w:r>
-        <w:t>Update the transit network transaction file location</w:t>
-      </w:r>
-      <w:r>
-        <w:t xml:space="preserve"> and RSP flag</w:t>
-      </w:r>
-      <w:r>
-        <w:t xml:space="preserve"> in </w:t>
+        <w:t xml:space="preserve">Submit </w:t>
+      </w:r>
+      <w:proofErr w:type="spellStart"/>
+      <w:r>
+        <w:t>transit_asmt_macros</w:t>
+      </w:r>
+      <w:proofErr w:type="spellEnd"/>
+      <w:r>
+        <w:t>\</w:t>
       </w:r>
       <w:r>
         <w:rPr>
           <w:b/>
           <w:bCs/>
         </w:rPr>
-        <w:t>batch_file.yaml</w:t>
-      </w:r>
-      <w:r>
-        <w:t>.</w:t>
+        <w:t xml:space="preserve">create_transit_demand.bat </w:t>
+      </w:r>
+      <w:r>
+        <w:t xml:space="preserve">to prepare the transit networks </w:t>
+      </w:r>
+      <w:r>
+        <w:t>a</w:t>
+      </w:r>
+      <w:r>
+        <w:t>nd demand.</w:t>
       </w:r>
     </w:p>
     <w:p>
       <w:pPr>
         <w:pStyle w:val="ListParagraph"/>
         <w:numPr>
-          <w:ilvl w:val="0"/>
-          <w:numId w:val="28"/>
+          <w:ilvl w:val="2"/>
+          <w:numId w:val="29"/>
         </w:numPr>
         <w:spacing w:after="120" w:line="240" w:lineRule="auto"/>
         <w:contextualSpacing w:val="0"/>
       </w:pPr>
       <w:r>
-        <w:t>Submit transit_asmt_macros\</w:t>
+        <w:t xml:space="preserve">Calls </w:t>
       </w:r>
       <w:r>
         <w:rPr>
           <w:b/>
           <w:bCs/>
         </w:rPr>
-        <w:t xml:space="preserve">create_transit_demand.bat </w:t>
-      </w:r>
-      <w:r>
-        <w:t xml:space="preserve">to prepare the transit networks </w:t>
-      </w:r>
-      <w:r>
-        <w:t>a</w:t>
-      </w:r>
-      <w:r>
-        <w:t>nd demand.</w:t>
+        <w:t>setup_transit_asmt_1_build_transit_asmt_networks.mac</w:t>
+      </w:r>
+      <w:r>
+        <w:t xml:space="preserve"> to create the transit networks.  For scenario 100, the transit assignment scenarios are 121 (6pm-6am), 123 (6am-9am), 125 (9am-4pm) and 127 (4pm-6pm).</w:t>
       </w:r>
     </w:p>
     <w:p>
@@ -9905,6 +11633,213 @@
           <w:ilvl w:val="2"/>
           <w:numId w:val="29"/>
         </w:numPr>
+        <w:spacing w:after="40" w:line="240" w:lineRule="auto"/>
+        <w:contextualSpacing w:val="0"/>
+      </w:pPr>
+      <w:r>
+        <w:t xml:space="preserve">Calls </w:t>
+      </w:r>
+      <w:r>
+        <w:rPr>
+          <w:b/>
+          <w:bCs/>
+        </w:rPr>
+        <w:t>setup_transit_asmt_2_initialize_matrices.py</w:t>
+      </w:r>
+      <w:r>
+        <w:t xml:space="preserve"> to initialize matrices to hold time-of-day transit demand:</w:t>
+      </w:r>
+    </w:p>
+    <w:p>
+      <w:pPr>
+        <w:pStyle w:val="ListParagraph"/>
+        <w:numPr>
+          <w:ilvl w:val="3"/>
+          <w:numId w:val="29"/>
+        </w:numPr>
+        <w:spacing w:after="0" w:line="240" w:lineRule="auto"/>
+        <w:contextualSpacing w:val="0"/>
+      </w:pPr>
+      <w:r>
+        <w:t>MF501: Period NT transit demand (O-D format) - VOT 1</w:t>
+      </w:r>
+    </w:p>
+    <w:p>
+      <w:pPr>
+        <w:pStyle w:val="ListParagraph"/>
+        <w:numPr>
+          <w:ilvl w:val="3"/>
+          <w:numId w:val="29"/>
+        </w:numPr>
+        <w:spacing w:after="0" w:line="240" w:lineRule="auto"/>
+        <w:contextualSpacing w:val="0"/>
+      </w:pPr>
+      <w:r>
+        <w:t>MF502: Period NT transit demand (O-D format) - VOT 2</w:t>
+      </w:r>
+    </w:p>
+    <w:p>
+      <w:pPr>
+        <w:pStyle w:val="ListParagraph"/>
+        <w:numPr>
+          <w:ilvl w:val="3"/>
+          <w:numId w:val="29"/>
+        </w:numPr>
+        <w:spacing w:after="0" w:line="240" w:lineRule="auto"/>
+        <w:contextualSpacing w:val="0"/>
+      </w:pPr>
+      <w:r>
+        <w:t>MF503: Period NT transit demand (O-D format) - VOT 3</w:t>
+      </w:r>
+    </w:p>
+    <w:p>
+      <w:pPr>
+        <w:pStyle w:val="ListParagraph"/>
+        <w:numPr>
+          <w:ilvl w:val="3"/>
+          <w:numId w:val="29"/>
+        </w:numPr>
+        <w:spacing w:after="0" w:line="240" w:lineRule="auto"/>
+        <w:contextualSpacing w:val="0"/>
+      </w:pPr>
+      <w:r>
+        <w:t>MF504: Period AM transit demand (O-D format) - VOT 1</w:t>
+      </w:r>
+    </w:p>
+    <w:p>
+      <w:pPr>
+        <w:pStyle w:val="ListParagraph"/>
+        <w:numPr>
+          <w:ilvl w:val="3"/>
+          <w:numId w:val="29"/>
+        </w:numPr>
+        <w:spacing w:after="0" w:line="240" w:lineRule="auto"/>
+        <w:contextualSpacing w:val="0"/>
+      </w:pPr>
+      <w:r>
+        <w:t>MF505: Period AM transit demand (O-D format) - VOT 2</w:t>
+      </w:r>
+    </w:p>
+    <w:p>
+      <w:pPr>
+        <w:pStyle w:val="ListParagraph"/>
+        <w:numPr>
+          <w:ilvl w:val="3"/>
+          <w:numId w:val="29"/>
+        </w:numPr>
+        <w:spacing w:after="0" w:line="240" w:lineRule="auto"/>
+        <w:contextualSpacing w:val="0"/>
+      </w:pPr>
+      <w:r>
+        <w:t>MF506: Period AM transit demand (O-D format) - VOT 3</w:t>
+      </w:r>
+    </w:p>
+    <w:p>
+      <w:pPr>
+        <w:pStyle w:val="ListParagraph"/>
+        <w:numPr>
+          <w:ilvl w:val="3"/>
+          <w:numId w:val="29"/>
+        </w:numPr>
+        <w:spacing w:after="0" w:line="240" w:lineRule="auto"/>
+        <w:contextualSpacing w:val="0"/>
+      </w:pPr>
+      <w:r>
+        <w:t>MF507: Period MD transit demand (O-D format) - VOT 1</w:t>
+      </w:r>
+    </w:p>
+    <w:p>
+      <w:pPr>
+        <w:pStyle w:val="ListParagraph"/>
+        <w:numPr>
+          <w:ilvl w:val="3"/>
+          <w:numId w:val="29"/>
+        </w:numPr>
+        <w:spacing w:after="0" w:line="240" w:lineRule="auto"/>
+        <w:contextualSpacing w:val="0"/>
+      </w:pPr>
+      <w:r>
+        <w:t>MF508: Period MD transit demand (O-D format) - VOT 2</w:t>
+      </w:r>
+    </w:p>
+    <w:p>
+      <w:pPr>
+        <w:pStyle w:val="ListParagraph"/>
+        <w:numPr>
+          <w:ilvl w:val="3"/>
+          <w:numId w:val="29"/>
+        </w:numPr>
+        <w:spacing w:after="0" w:line="240" w:lineRule="auto"/>
+        <w:contextualSpacing w:val="0"/>
+      </w:pPr>
+      <w:r>
+        <w:t>MF509: Period MD transit demand (O-D format) - VOT 3</w:t>
+      </w:r>
+    </w:p>
+    <w:p>
+      <w:pPr>
+        <w:pStyle w:val="ListParagraph"/>
+        <w:numPr>
+          <w:ilvl w:val="3"/>
+          <w:numId w:val="29"/>
+        </w:numPr>
+        <w:spacing w:after="0" w:line="240" w:lineRule="auto"/>
+        <w:contextualSpacing w:val="0"/>
+      </w:pPr>
+      <w:r>
+        <w:t>MF510: Period PM transit demand (O-D format) - VOT 1</w:t>
+      </w:r>
+    </w:p>
+    <w:p>
+      <w:pPr>
+        <w:pStyle w:val="ListParagraph"/>
+        <w:numPr>
+          <w:ilvl w:val="3"/>
+          <w:numId w:val="29"/>
+        </w:numPr>
+        <w:spacing w:after="0" w:line="240" w:lineRule="auto"/>
+        <w:contextualSpacing w:val="0"/>
+      </w:pPr>
+      <w:r>
+        <w:lastRenderedPageBreak/>
+        <w:t>MF511: Period PM transit demand (O-D format) - VOT 2</w:t>
+      </w:r>
+    </w:p>
+    <w:p>
+      <w:pPr>
+        <w:pStyle w:val="ListParagraph"/>
+        <w:numPr>
+          <w:ilvl w:val="3"/>
+          <w:numId w:val="29"/>
+        </w:numPr>
+        <w:spacing w:after="0" w:line="240" w:lineRule="auto"/>
+        <w:contextualSpacing w:val="0"/>
+      </w:pPr>
+      <w:r>
+        <w:t>MF512: Period PM transit demand (O-D format) - VOT 3</w:t>
+      </w:r>
+    </w:p>
+    <w:p>
+      <w:pPr>
+        <w:pStyle w:val="ListParagraph"/>
+        <w:numPr>
+          <w:ilvl w:val="3"/>
+          <w:numId w:val="29"/>
+        </w:numPr>
+        <w:spacing w:after="0" w:line="240" w:lineRule="auto"/>
+        <w:contextualSpacing w:val="0"/>
+      </w:pPr>
+      <w:r>
+        <w:t>If the RSP flag is True, an additional set of matrices (mf513-524) will be created to store HBW trip demand.</w:t>
+      </w:r>
+    </w:p>
+    <w:p>
+      <w:pPr>
+        <w:pStyle w:val="ListParagraph"/>
+        <w:numPr>
+          <w:ilvl w:val="2"/>
+          <w:numId w:val="29"/>
+        </w:numPr>
         <w:spacing w:after="120" w:line="240" w:lineRule="auto"/>
         <w:contextualSpacing w:val="0"/>
       </w:pPr>
@@ -9916,10 +11851,16 @@
           <w:b/>
           <w:bCs/>
         </w:rPr>
-        <w:t>setup_transit_asmt_1_build_transit_asmt_networks.mac</w:t>
-      </w:r>
-      <w:r>
-        <w:t xml:space="preserve"> to create the transit networks.  For scenario 100, the transit assignment scenarios are 121 (6pm-6am), 123 (6am-9am), 125 (9am-4pm) and 127 (4pm-6pm).</w:t>
+        <w:t>setup_transit_asmt_3_TOD_transit_demand.py</w:t>
+      </w:r>
+      <w:r>
+        <w:t xml:space="preserve"> to develop time-of-day transit demand and populate the matrices.</w:t>
+      </w:r>
+      <w:r>
+        <w:t xml:space="preserve"> </w:t>
+      </w:r>
+      <w:r>
+        <w:t>Transit trips are enumerated and are assigned to time-of-day periods and value of time categories. Where necessary trips are moved from Origin zone to Boarding zone and final values are written to the matrices.</w:t>
       </w:r>
     </w:p>
     <w:p>
@@ -9929,204 +11870,53 @@
           <w:ilvl w:val="2"/>
           <w:numId w:val="29"/>
         </w:numPr>
+        <w:spacing w:after="120" w:line="240" w:lineRule="auto"/>
+        <w:contextualSpacing w:val="0"/>
+      </w:pPr>
+      <w:r>
+        <w:t xml:space="preserve">Calls </w:t>
+      </w:r>
+      <w:r>
+        <w:rPr>
+          <w:b/>
+          <w:bCs/>
+        </w:rPr>
+        <w:t>verify_select_link.py</w:t>
+      </w:r>
+      <w:r>
+        <w:t xml:space="preserve"> to update </w:t>
+      </w:r>
+      <w:proofErr w:type="spellStart"/>
+      <w:r>
+        <w:t>emmebank</w:t>
+      </w:r>
+      <w:proofErr w:type="spellEnd"/>
+      <w:r>
+        <w:t xml:space="preserve"> dimensions for extra attributes and full matrices, if needed.</w:t>
+      </w:r>
+    </w:p>
+    <w:p>
+      <w:pPr>
+        <w:pStyle w:val="ListParagraph"/>
+        <w:numPr>
+          <w:ilvl w:val="1"/>
+          <w:numId w:val="29"/>
+        </w:numPr>
         <w:spacing w:after="40" w:line="240" w:lineRule="auto"/>
         <w:contextualSpacing w:val="0"/>
       </w:pPr>
       <w:r>
-        <w:t xml:space="preserve">Calls </w:t>
+        <w:t xml:space="preserve">Submit </w:t>
       </w:r>
       <w:r>
         <w:rPr>
           <w:b/>
           <w:bCs/>
         </w:rPr>
-        <w:t>setup_transit_asmt_2_initialize_matrices.py</w:t>
-      </w:r>
-      <w:r>
-        <w:t xml:space="preserve"> to initialize matrices to hold time-of-day transit demand:</w:t>
-      </w:r>
-    </w:p>
-    <w:p>
-      <w:pPr>
-        <w:pStyle w:val="ListParagraph"/>
-        <w:numPr>
-          <w:ilvl w:val="3"/>
-          <w:numId w:val="29"/>
-        </w:numPr>
-        <w:spacing w:after="0" w:line="240" w:lineRule="auto"/>
-        <w:contextualSpacing w:val="0"/>
-      </w:pPr>
-      <w:r>
-        <w:t>MF501: Period NT transit demand (O-D format) - VOT 1</w:t>
-      </w:r>
-    </w:p>
-    <w:p>
-      <w:pPr>
-        <w:pStyle w:val="ListParagraph"/>
-        <w:numPr>
-          <w:ilvl w:val="3"/>
-          <w:numId w:val="29"/>
-        </w:numPr>
-        <w:spacing w:after="0" w:line="240" w:lineRule="auto"/>
-        <w:contextualSpacing w:val="0"/>
-      </w:pPr>
-      <w:r>
-        <w:t>MF502: Period NT transit demand (O-D format) - VOT 2</w:t>
-      </w:r>
-    </w:p>
-    <w:p>
-      <w:pPr>
-        <w:pStyle w:val="ListParagraph"/>
-        <w:numPr>
-          <w:ilvl w:val="3"/>
-          <w:numId w:val="29"/>
-        </w:numPr>
-        <w:spacing w:after="0" w:line="240" w:lineRule="auto"/>
-        <w:contextualSpacing w:val="0"/>
-      </w:pPr>
-      <w:r>
-        <w:t>MF503: Period NT transit demand (O-D format) - VOT 3</w:t>
-      </w:r>
-    </w:p>
-    <w:p>
-      <w:pPr>
-        <w:pStyle w:val="ListParagraph"/>
-        <w:numPr>
-          <w:ilvl w:val="3"/>
-          <w:numId w:val="29"/>
-        </w:numPr>
-        <w:spacing w:after="0" w:line="240" w:lineRule="auto"/>
-        <w:contextualSpacing w:val="0"/>
-      </w:pPr>
-      <w:r>
-        <w:t>MF504: Period AM transit demand (O-D format) - VOT 1</w:t>
-      </w:r>
-    </w:p>
-    <w:p>
-      <w:pPr>
-        <w:pStyle w:val="ListParagraph"/>
-        <w:numPr>
-          <w:ilvl w:val="3"/>
-          <w:numId w:val="29"/>
-        </w:numPr>
-        <w:spacing w:after="0" w:line="240" w:lineRule="auto"/>
-        <w:contextualSpacing w:val="0"/>
-      </w:pPr>
-      <w:r>
-        <w:t>MF505: Period AM transit demand (O-D format) - VOT 2</w:t>
-      </w:r>
-    </w:p>
-    <w:p>
-      <w:pPr>
-        <w:pStyle w:val="ListParagraph"/>
-        <w:numPr>
-          <w:ilvl w:val="3"/>
-          <w:numId w:val="29"/>
-        </w:numPr>
-        <w:spacing w:after="0" w:line="240" w:lineRule="auto"/>
-        <w:contextualSpacing w:val="0"/>
-      </w:pPr>
-      <w:r>
-        <w:t>MF506: Period AM transit demand (O-D format) - VOT 3</w:t>
-      </w:r>
-    </w:p>
-    <w:p>
-      <w:pPr>
-        <w:pStyle w:val="ListParagraph"/>
-        <w:numPr>
-          <w:ilvl w:val="3"/>
-          <w:numId w:val="29"/>
-        </w:numPr>
-        <w:spacing w:after="0" w:line="240" w:lineRule="auto"/>
-        <w:contextualSpacing w:val="0"/>
-      </w:pPr>
-      <w:r>
-        <w:t>MF507: Period MD transit demand (O-D format) - VOT 1</w:t>
-      </w:r>
-    </w:p>
-    <w:p>
-      <w:pPr>
-        <w:pStyle w:val="ListParagraph"/>
-        <w:numPr>
-          <w:ilvl w:val="3"/>
-          <w:numId w:val="29"/>
-        </w:numPr>
-        <w:spacing w:after="0" w:line="240" w:lineRule="auto"/>
-        <w:contextualSpacing w:val="0"/>
-      </w:pPr>
-      <w:r>
-        <w:t>MF508: Period MD transit demand (O-D format) - VOT 2</w:t>
-      </w:r>
-    </w:p>
-    <w:p>
-      <w:pPr>
-        <w:pStyle w:val="ListParagraph"/>
-        <w:numPr>
-          <w:ilvl w:val="3"/>
-          <w:numId w:val="29"/>
-        </w:numPr>
-        <w:spacing w:after="0" w:line="240" w:lineRule="auto"/>
-        <w:contextualSpacing w:val="0"/>
-      </w:pPr>
-      <w:r>
-        <w:t>MF509: Period MD transit demand (O-D format) - VOT 3</w:t>
-      </w:r>
-    </w:p>
-    <w:p>
-      <w:pPr>
-        <w:pStyle w:val="ListParagraph"/>
-        <w:numPr>
-          <w:ilvl w:val="3"/>
-          <w:numId w:val="29"/>
-        </w:numPr>
-        <w:spacing w:after="0" w:line="240" w:lineRule="auto"/>
-        <w:contextualSpacing w:val="0"/>
-      </w:pPr>
-      <w:r>
-        <w:t>MF510: Period PM transit demand (O-D format) - VOT 1</w:t>
-      </w:r>
-    </w:p>
-    <w:p>
-      <w:pPr>
-        <w:pStyle w:val="ListParagraph"/>
-        <w:numPr>
-          <w:ilvl w:val="3"/>
-          <w:numId w:val="29"/>
-        </w:numPr>
-        <w:spacing w:after="0" w:line="240" w:lineRule="auto"/>
-        <w:contextualSpacing w:val="0"/>
-      </w:pPr>
-      <w:r>
-        <w:t>MF511: Period PM transit demand (O-D format) - VOT 2</w:t>
-      </w:r>
-    </w:p>
-    <w:p>
-      <w:pPr>
-        <w:pStyle w:val="ListParagraph"/>
-        <w:numPr>
-          <w:ilvl w:val="3"/>
-          <w:numId w:val="29"/>
-        </w:numPr>
-        <w:spacing w:after="0" w:line="240" w:lineRule="auto"/>
-        <w:contextualSpacing w:val="0"/>
-      </w:pPr>
-      <w:r>
-        <w:t>MF512: Period PM transit demand (O-D format) - VOT 3</w:t>
-      </w:r>
-    </w:p>
-    <w:p>
-      <w:pPr>
-        <w:pStyle w:val="ListParagraph"/>
-        <w:numPr>
-          <w:ilvl w:val="3"/>
-          <w:numId w:val="29"/>
-        </w:numPr>
-        <w:spacing w:after="0" w:line="240" w:lineRule="auto"/>
-        <w:contextualSpacing w:val="0"/>
-      </w:pPr>
-      <w:r>
-        <w:lastRenderedPageBreak/>
-        <w:t>If the RSP flag is True, an additional set of matrices (mf513-524) will be created to store HBW trip demand.</w:t>
+        <w:t xml:space="preserve">run_transit_assignment.bat </w:t>
+      </w:r>
+      <w:r>
+        <w:t>to perform the assignment.</w:t>
       </w:r>
     </w:p>
     <w:p>
@@ -10136,47 +11926,21 @@
           <w:ilvl w:val="2"/>
           <w:numId w:val="29"/>
         </w:numPr>
-        <w:spacing w:after="120" w:line="240" w:lineRule="auto"/>
-        <w:contextualSpacing w:val="0"/>
-      </w:pPr>
-      <w:r>
-        <w:t xml:space="preserve">Calls </w:t>
-      </w:r>
-      <w:r>
-        <w:t>setup_transit_asmt_3_TOD_transit_demand.py</w:t>
-      </w:r>
-      <w:r>
-        <w:t xml:space="preserve"> to develop time-of-day transit demand and populate the matrices.</w:t>
-      </w:r>
-      <w:r>
-        <w:t xml:space="preserve"> </w:t>
-      </w:r>
-      <w:r>
-        <w:t>Transit trips are enumerated and are assigned to time-of-day periods and value of time categories. Where necessary trips are moved from Origin zone to Boarding zone and final values are written to the matrices.</w:t>
-      </w:r>
-    </w:p>
-    <w:p>
-      <w:pPr>
-        <w:pStyle w:val="ListParagraph"/>
-        <w:numPr>
-          <w:ilvl w:val="1"/>
-          <w:numId w:val="29"/>
-        </w:numPr>
         <w:spacing w:after="40" w:line="240" w:lineRule="auto"/>
         <w:contextualSpacing w:val="0"/>
       </w:pPr>
       <w:r>
-        <w:t xml:space="preserve">Submit </w:t>
+        <w:t xml:space="preserve">Calls </w:t>
       </w:r>
       <w:r>
         <w:rPr>
           <w:b/>
           <w:bCs/>
         </w:rPr>
-        <w:t xml:space="preserve">run_transit_assignment.bat </w:t>
-      </w:r>
-      <w:r>
-        <w:t>to perform the assignment.</w:t>
+        <w:t>cmap_transit_assignment_runner.py</w:t>
+      </w:r>
+      <w:r>
+        <w:t xml:space="preserve"> which identifies the scenarios to be assigned.</w:t>
       </w:r>
     </w:p>
     <w:p>
@@ -10186,7 +11950,7 @@
           <w:ilvl w:val="2"/>
           <w:numId w:val="29"/>
         </w:numPr>
-        <w:spacing w:after="40" w:line="240" w:lineRule="auto"/>
+        <w:spacing w:line="240" w:lineRule="auto"/>
         <w:contextualSpacing w:val="0"/>
       </w:pPr>
       <w:r>
@@ -10197,10 +11961,10 @@
           <w:b/>
           <w:bCs/>
         </w:rPr>
-        <w:t>cmap_transit_assignment_runner.py</w:t>
-      </w:r>
-      <w:r>
-        <w:t xml:space="preserve"> which identifies the scenarios to be assigned.</w:t>
+        <w:t>cmap_transit_assignment.py</w:t>
+      </w:r>
+      <w:r>
+        <w:t xml:space="preserve"> to conduct the capacitated transit assignment using journey levels.</w:t>
       </w:r>
     </w:p>
     <w:p>
@@ -10221,34 +11985,18 @@
           <w:b/>
           <w:bCs/>
         </w:rPr>
-        <w:t>cmap_transit_assignment.py</w:t>
-      </w:r>
-      <w:r>
-        <w:t xml:space="preserve"> to conduct the capacitated transit assignment using journey levels.</w:t>
-      </w:r>
-    </w:p>
-    <w:p>
-      <w:pPr>
-        <w:pStyle w:val="ListParagraph"/>
-        <w:numPr>
-          <w:ilvl w:val="2"/>
-          <w:numId w:val="29"/>
-        </w:numPr>
-        <w:spacing w:line="240" w:lineRule="auto"/>
-        <w:contextualSpacing w:val="0"/>
-      </w:pPr>
-      <w:r>
-        <w:t xml:space="preserve">Calls </w:t>
-      </w:r>
-      <w:r>
-        <w:rPr>
-          <w:b/>
-          <w:bCs/>
-        </w:rPr>
         <w:t>summarize_transit_boardings.mac</w:t>
       </w:r>
       <w:r>
-        <w:t xml:space="preserve"> to write a summary file (transit_asmt_macros\report\Boarding_summary.csv) of transit boardings by service and time-of-day.</w:t>
+        <w:t xml:space="preserve"> to write a summary file (</w:t>
+      </w:r>
+      <w:proofErr w:type="spellStart"/>
+      <w:r>
+        <w:t>transit_asmt_macros</w:t>
+      </w:r>
+      <w:proofErr w:type="spellEnd"/>
+      <w:r>
+        <w:t>\report\Boarding_summary.csv) of transit boardings by service and time-of-day.</w:t>
       </w:r>
     </w:p>
     <w:p>
@@ -10525,6 +12273,7 @@
       </w:rPr>
       <w:t xml:space="preserve">revised </w:t>
     </w:r>
+    <w:proofErr w:type="gramStart"/>
     <w:r>
       <w:rPr>
         <w:color w:val="808080" w:themeColor="background1" w:themeShade="80"/>
@@ -10560,6 +12309,7 @@
       </w:rPr>
       <w:t>3</w:t>
     </w:r>
+    <w:proofErr w:type="gramEnd"/>
     <w:r>
       <w:rPr>
         <w:color w:val="808080" w:themeColor="background1" w:themeShade="80"/>
@@ -14769,6 +16519,16 @@
       <w:szCs w:val="20"/>
     </w:rPr>
   </w:style>
+  <w:style w:type="paragraph" w:styleId="Revision">
+    <w:name w:val="Revision"/>
+    <w:hidden/>
+    <w:uiPriority w:val="99"/>
+    <w:semiHidden/>
+    <w:rsid w:val="00A23F66"/>
+    <w:pPr>
+      <w:spacing w:after="0" w:line="240" w:lineRule="auto"/>
+    </w:pPr>
+  </w:style>
 </w:styles>
 </file>
 
@@ -15072,10 +16832,6 @@
 </file>
 
 <file path=customXml/item1.xml><?xml version="1.0" encoding="utf-8"?>
-<b:Sources xmlns:b="http://schemas.openxmlformats.org/officeDocument/2006/bibliography" xmlns="http://schemas.openxmlformats.org/officeDocument/2006/bibliography" SelectedStyle="\APASixthEditionOfficeOnline.xsl" StyleName="APA" Version="6"/>
-</file>
-
-<file path=customXml/item2.xml><?xml version="1.0" encoding="utf-8"?>
 <?mso-contentType ?>
 <FormTemplates xmlns="http://schemas.microsoft.com/sharepoint/v3/contenttype/forms">
   <Display>DocumentLibraryForm</Display>
@@ -15084,7 +16840,7 @@
 </FormTemplates>
 </file>
 
-<file path=customXml/item3.xml><?xml version="1.0" encoding="utf-8"?>
+<file path=customXml/item2.xml><?xml version="1.0" encoding="utf-8"?>
 <p:properties xmlns:p="http://schemas.microsoft.com/office/2006/metadata/properties" xmlns:xsi="http://www.w3.org/2001/XMLSchema-instance" xmlns:pc="http://schemas.microsoft.com/office/infopath/2007/PartnerControls">
   <documentManagement>
     <Content xmlns="ce03ae7e-f041-4680-8eac-2c00cf184d93">Description of steps to running the trip-based model</Content>
@@ -15092,7 +16848,7 @@
 </p:properties>
 </file>
 
-<file path=customXml/item4.xml><?xml version="1.0" encoding="utf-8"?>
+<file path=customXml/item3.xml><?xml version="1.0" encoding="utf-8"?>
 <ct:contentTypeSchema xmlns:ct="http://schemas.microsoft.com/office/2006/metadata/contentType" xmlns:ma="http://schemas.microsoft.com/office/2006/metadata/properties/metaAttributes" ct:_="" ma:_="" ma:contentTypeName="Document" ma:contentTypeID="0x010100EE26C19D1656444390095642822AB099" ma:contentTypeVersion="7" ma:contentTypeDescription="Create a new document." ma:contentTypeScope="" ma:versionID="103b1f3c35a3d0df486ed47cc9e1d212">
   <xsd:schema xmlns:xsd="http://www.w3.org/2001/XMLSchema" xmlns:xs="http://www.w3.org/2001/XMLSchema" xmlns:p="http://schemas.microsoft.com/office/2006/metadata/properties" xmlns:ns2="ce03ae7e-f041-4680-8eac-2c00cf184d93" xmlns:ns3="8b9dc766-3151-4dfa-9f09-243bad7b4948" targetNamespace="http://schemas.microsoft.com/office/2006/metadata/properties" ma:root="true" ma:fieldsID="968eadc5da20e324412e462b999da499" ns2:_="" ns3:_="">
     <xsd:import namespace="ce03ae7e-f041-4680-8eac-2c00cf184d93"/>
@@ -15277,15 +17033,11 @@
 </ct:contentTypeSchema>
 </file>
 
-<file path=customXml/itemProps1.xml><?xml version="1.0" encoding="utf-8"?>
-<ds:datastoreItem xmlns:ds="http://schemas.openxmlformats.org/officeDocument/2006/customXml" ds:itemID="{4BC4C7B0-ECA1-4911-A314-53AA93EB75F3}">
-  <ds:schemaRefs>
-    <ds:schemaRef ds:uri="http://schemas.openxmlformats.org/officeDocument/2006/bibliography"/>
-  </ds:schemaRefs>
-</ds:datastoreItem>
+<file path=customXml/item4.xml><?xml version="1.0" encoding="utf-8"?>
+<b:Sources xmlns:b="http://schemas.openxmlformats.org/officeDocument/2006/bibliography" xmlns="http://schemas.openxmlformats.org/officeDocument/2006/bibliography" SelectedStyle="\APASixthEditionOfficeOnline.xsl" StyleName="APA" Version="6"/>
 </file>
 
-<file path=customXml/itemProps2.xml><?xml version="1.0" encoding="utf-8"?>
+<file path=customXml/itemProps1.xml><?xml version="1.0" encoding="utf-8"?>
 <ds:datastoreItem xmlns:ds="http://schemas.openxmlformats.org/officeDocument/2006/customXml" ds:itemID="{7EF5A6B9-DC75-412E-AFD8-DA5FBFF213FC}">
   <ds:schemaRefs>
     <ds:schemaRef ds:uri="http://schemas.microsoft.com/sharepoint/v3/contenttype/forms"/>
@@ -15293,7 +17045,7 @@
 </ds:datastoreItem>
 </file>
 
-<file path=customXml/itemProps3.xml><?xml version="1.0" encoding="utf-8"?>
+<file path=customXml/itemProps2.xml><?xml version="1.0" encoding="utf-8"?>
 <ds:datastoreItem xmlns:ds="http://schemas.openxmlformats.org/officeDocument/2006/customXml" ds:itemID="{5AE22700-B17A-478D-AEC7-A03CBEDEDBF6}">
   <ds:schemaRefs>
     <ds:schemaRef ds:uri="http://schemas.microsoft.com/office/2006/metadata/properties"/>
@@ -15303,7 +17055,7 @@
 </ds:datastoreItem>
 </file>
 
-<file path=customXml/itemProps4.xml><?xml version="1.0" encoding="utf-8"?>
+<file path=customXml/itemProps3.xml><?xml version="1.0" encoding="utf-8"?>
 <ds:datastoreItem xmlns:ds="http://schemas.openxmlformats.org/officeDocument/2006/customXml" ds:itemID="{A1CFB58C-1F1C-4A30-80BE-C2776C7B1651}">
   <ds:schemaRefs>
     <ds:schemaRef ds:uri="http://schemas.microsoft.com/office/2006/metadata/contentType"/>
@@ -15320,4 +17072,12 @@
     <ds:schemaRef ds:uri="http://schemas.microsoft.com/internal/obd"/>
   </ds:schemaRefs>
 </ds:datastoreItem>
+</file>
+
+<file path=customXml/itemProps4.xml><?xml version="1.0" encoding="utf-8"?>
+<ds:datastoreItem xmlns:ds="http://schemas.openxmlformats.org/officeDocument/2006/customXml" ds:itemID="{4BC4C7B0-ECA1-4911-A314-53AA93EB75F3}">
+  <ds:schemaRefs>
+    <ds:schemaRef ds:uri="http://schemas.openxmlformats.org/officeDocument/2006/bibliography"/>
+  </ds:schemaRefs>
+</ds:datastoreItem>
 </file>